--- a/COMP229-006-Project-1-External-Document.docx
+++ b/COMP229-006-Project-1-External-Document.docx
@@ -4228,7 +4228,7 @@
                                         </pic:cNvPicPr>
                                       </pic:nvPicPr>
                                       <pic:blipFill>
-                                        <a:blip r:embed="rId8">
+                                        <a:blip r:embed="rId9">
                                           <a:extLst>
                                             <a:ext uri="{28A0092B-C50C-407E-A947-70E740481C1C}">
                                               <a14:useLocalDpi xmlns:a14="http://schemas.microsoft.com/office/drawing/2010/main" val="0"/>
@@ -4726,7 +4726,7 @@
                     </pic:cNvPicPr>
                   </pic:nvPicPr>
                   <pic:blipFill>
-                    <a:blip r:embed="rId9">
+                    <a:blip r:embed="rId10">
                       <a:extLst>
                         <a:ext uri="{28A0092B-C50C-407E-A947-70E740481C1C}">
                           <a14:useLocalDpi xmlns:a14="http://schemas.microsoft.com/office/drawing/2010/main" val="0"/>
@@ -4818,21 +4818,7 @@
           <w:rFonts w:cstheme="minorHAnsi"/>
           <w:sz w:val="32"/>
         </w:rPr>
-        <w:t>track</w:t>
-      </w:r>
-      <w:r>
-        <w:rPr>
-          <w:rFonts w:cstheme="minorHAnsi"/>
-          <w:sz w:val="32"/>
-        </w:rPr>
-        <w:t>s</w:t>
-      </w:r>
-      <w:r>
-        <w:rPr>
-          <w:rFonts w:cstheme="minorHAnsi"/>
-          <w:sz w:val="32"/>
-        </w:rPr>
-        <w:t xml:space="preserve"> 4 different games for each calendar week. </w:t>
+        <w:t xml:space="preserve">tracks 4 different games for each calendar week. </w:t>
       </w:r>
     </w:p>
     <w:p>
@@ -4863,14 +4849,7 @@
           <w:rFonts w:cstheme="minorHAnsi"/>
           <w:sz w:val="32"/>
         </w:rPr>
-        <w:t>website</w:t>
-      </w:r>
-      <w:r>
-        <w:rPr>
-          <w:rFonts w:cstheme="minorHAnsi"/>
-          <w:sz w:val="32"/>
-        </w:rPr>
-        <w:t xml:space="preserve"> will also measure how many points were </w:t>
+        <w:t xml:space="preserve">website will also measure how many points were </w:t>
       </w:r>
       <w:r>
         <w:rPr>
@@ -5097,7 +5076,6 @@
           <w:sz w:val="52"/>
         </w:rPr>
       </w:pPr>
-      <w:bookmarkStart w:id="6" w:name="_GoBack"/>
       <w:r>
         <w:rPr>
           <w:b/>
@@ -5113,14 +5091,13 @@
         <w:t>our Games</w:t>
       </w:r>
     </w:p>
-    <w:bookmarkEnd w:id="6"/>
     <w:p>
       <w:pPr>
         <w:rPr>
           <w:sz w:val="32"/>
         </w:rPr>
         <w:sectPr>
-          <w:footerReference w:type="default" r:id="rId10"/>
+          <w:footerReference w:type="default" r:id="rId11"/>
           <w:pgSz w:w="12240" w:h="15840"/>
           <w:pgMar w:top="450" w:right="630" w:bottom="540" w:left="810" w:header="720" w:footer="720" w:gutter="0"/>
           <w:pgNumType w:start="0"/>
@@ -5414,7 +5391,7 @@
                     </pic:cNvPicPr>
                   </pic:nvPicPr>
                   <pic:blipFill>
-                    <a:blip r:embed="rId11">
+                    <a:blip r:embed="rId12">
                       <a:extLst>
                         <a:ext uri="{28A0092B-C50C-407E-A947-70E740481C1C}">
                           <a14:useLocalDpi xmlns:a14="http://schemas.microsoft.com/office/drawing/2010/main" val="0"/>
@@ -5493,7 +5470,7 @@
         </w:rPr>
         <w:t xml:space="preserve">GitHub Link: </w:t>
       </w:r>
-      <w:hyperlink r:id="rId12" w:history="1">
+      <w:hyperlink r:id="rId13" w:history="1">
         <w:r>
           <w:rPr>
             <w:rStyle w:val="Hyperlink"/>
@@ -5525,9 +5502,23 @@
         <w:rPr>
           <w:sz w:val="32"/>
         </w:rPr>
-        <w:t xml:space="preserve">Azure Link: </w:t>
+        <w:t>Azure Link</w:t>
       </w:r>
-      <w:hyperlink r:id="rId13" w:history="1">
+      <w:r>
+        <w:rPr>
+          <w:sz w:val="32"/>
+        </w:rPr>
+        <w:t xml:space="preserve"> To Website</w:t>
+      </w:r>
+      <w:bookmarkStart w:id="3" w:name="_GoBack"/>
+      <w:bookmarkEnd w:id="3"/>
+      <w:r>
+        <w:rPr>
+          <w:sz w:val="32"/>
+        </w:rPr>
+        <w:t xml:space="preserve">: </w:t>
+      </w:r>
+      <w:hyperlink r:id="rId14" w:history="1">
         <w:r>
           <w:rPr>
             <w:rStyle w:val="Hyperlink"/>
@@ -5799,7 +5790,7 @@
 <w:numbering xmlns:wpc="http://schemas.microsoft.com/office/word/2010/wordprocessingCanvas" xmlns:mc="http://schemas.openxmlformats.org/markup-compatibility/2006" xmlns:o="urn:schemas-microsoft-com:office:office" xmlns:r="http://schemas.openxmlformats.org/officeDocument/2006/relationships" xmlns:m="http://schemas.openxmlformats.org/officeDocument/2006/math" xmlns:v="urn:schemas-microsoft-com:vml" xmlns:wp14="http://schemas.microsoft.com/office/word/2010/wordprocessingDrawing" xmlns:wp="http://schemas.openxmlformats.org/drawingml/2006/wordprocessingDrawing" xmlns:w10="urn:schemas-microsoft-com:office:word" xmlns:w="http://schemas.openxmlformats.org/wordprocessingml/2006/main" xmlns:w14="http://schemas.microsoft.com/office/word/2010/wordml" xmlns:w15="http://schemas.microsoft.com/office/word/2012/wordml" xmlns:wpg="http://schemas.microsoft.com/office/word/2010/wordprocessingGroup" xmlns:wpi="http://schemas.microsoft.com/office/word/2010/wordprocessingInk" xmlns:wne="http://schemas.microsoft.com/office/word/2006/wordml" xmlns:wps="http://schemas.microsoft.com/office/word/2010/wordprocessingShape" mc:Ignorable="w14 w15 wp14">
   <w:numPicBullet w:numPicBulletId="0">
     <w:pict>
-      <v:shapetype id="_x0000_t75" coordsize="21600,21600" o:spt="75" o:preferrelative="t" path="m@4@5l@4@11@9@11@9@5xe" filled="f" stroked="f">
+      <v:shapetype w14:anchorId="010B93AB" id="_x0000_t75" coordsize="21600,21600" o:spt="75" o:preferrelative="t" path="m@4@5l@4@11@9@11@9@5xe" filled="f" stroked="f">
         <v:stroke joinstyle="miter"/>
         <v:formulas>
           <v:f eqn="if lineDrawn pixelLineWidth 0"/>
@@ -5818,7 +5809,7 @@
         <v:path o:extrusionok="f" gradientshapeok="t" o:connecttype="rect"/>
         <o:lock v:ext="edit" aspectratio="t"/>
       </v:shapetype>
-      <v:shape id="_x0000_i1045" type="#_x0000_t75" style="width:11pt;height:11pt" o:bullet="t">
+      <v:shape id="_x0000_i1029" type="#_x0000_t75" style="width:11pt;height:11pt" o:bullet="t">
         <v:imagedata r:id="rId1" o:title="mso7D2D"/>
       </v:shape>
     </w:pict>
@@ -7361,6 +7352,7 @@
     <w:rsid w:val="00153783"/>
     <w:rsid w:val="003535F1"/>
     <w:rsid w:val="004243DC"/>
+    <w:rsid w:val="00567B72"/>
     <w:rsid w:val="00A238FD"/>
     <w:rsid w:val="00F220CB"/>
   </w:rsids>

--- a/COMP229-006-Project-1-External-Document.docx
+++ b/COMP229-006-Project-1-External-Document.docx
@@ -4228,7 +4228,7 @@
                                         </pic:cNvPicPr>
                                       </pic:nvPicPr>
                                       <pic:blipFill>
-                                        <a:blip r:embed="rId9">
+                                        <a:blip r:embed="rId8">
                                           <a:extLst>
                                             <a:ext uri="{28A0092B-C50C-407E-A947-70E740481C1C}">
                                               <a14:useLocalDpi xmlns:a14="http://schemas.microsoft.com/office/drawing/2010/main" val="0"/>
@@ -4532,6 +4532,32 @@
               <w:sz w:val="28"/>
               <w:szCs w:val="32"/>
             </w:rPr>
+            <w:t>Game Tracker PART-B……………………………………………………………………………………...4</w:t>
+          </w:r>
+        </w:p>
+        <w:p>
+          <w:pPr>
+            <w:pStyle w:val="ListParagraph"/>
+            <w:numPr>
+              <w:ilvl w:val="0"/>
+              <w:numId w:val="1"/>
+            </w:numPr>
+            <w:rPr>
+              <w:b/>
+              <w:bCs/>
+              <w:noProof/>
+              <w:sz w:val="28"/>
+              <w:szCs w:val="32"/>
+            </w:rPr>
+          </w:pPr>
+          <w:r>
+            <w:rPr>
+              <w:b/>
+              <w:bCs/>
+              <w:noProof/>
+              <w:sz w:val="28"/>
+              <w:szCs w:val="32"/>
+            </w:rPr>
             <w:t>GitHub And Azure Links…………………………………………………………………………………...</w:t>
           </w:r>
           <w:r>
@@ -4547,6 +4573,13 @@
         </w:p>
       </w:sdtContent>
     </w:sdt>
+    <w:p>
+      <w:pPr>
+        <w:rPr>
+          <w:sz w:val="32"/>
+        </w:rPr>
+      </w:pPr>
+    </w:p>
     <w:p>
       <w:pPr>
         <w:rPr>
@@ -4726,7 +4759,7 @@
                     </pic:cNvPicPr>
                   </pic:nvPicPr>
                   <pic:blipFill>
-                    <a:blip r:embed="rId10">
+                    <a:blip r:embed="rId9">
                       <a:extLst>
                         <a:ext uri="{28A0092B-C50C-407E-A947-70E740481C1C}">
                           <a14:useLocalDpi xmlns:a14="http://schemas.microsoft.com/office/drawing/2010/main" val="0"/>
@@ -5031,6 +5064,37 @@
     </w:p>
     <w:p>
       <w:pPr>
+        <w:tabs>
+          <w:tab w:val="left" w:pos="3152"/>
+        </w:tabs>
+        <w:ind w:left="360"/>
+        <w:rPr>
+          <w:sz w:val="32"/>
+        </w:rPr>
+      </w:pPr>
+      <w:r>
+        <w:rPr>
+          <w:sz w:val="32"/>
+        </w:rPr>
+        <w:tab/>
+      </w:r>
+    </w:p>
+    <w:p>
+      <w:pPr>
+        <w:tabs>
+          <w:tab w:val="left" w:pos="3152"/>
+        </w:tabs>
+        <w:ind w:left="360"/>
+        <w:rPr>
+          <w:sz w:val="32"/>
+        </w:rPr>
+      </w:pPr>
+    </w:p>
+    <w:p>
+      <w:pPr>
+        <w:tabs>
+          <w:tab w:val="left" w:pos="3152"/>
+        </w:tabs>
         <w:ind w:left="360"/>
         <w:rPr>
           <w:sz w:val="32"/>
@@ -5097,7 +5161,6 @@
           <w:sz w:val="32"/>
         </w:rPr>
         <w:sectPr>
-          <w:footerReference w:type="default" r:id="rId11"/>
           <w:pgSz w:w="12240" w:h="15840"/>
           <w:pgMar w:top="450" w:right="630" w:bottom="540" w:left="810" w:header="720" w:footer="720" w:gutter="0"/>
           <w:pgNumType w:start="0"/>
@@ -5391,7 +5454,7 @@
                     </pic:cNvPicPr>
                   </pic:nvPicPr>
                   <pic:blipFill>
-                    <a:blip r:embed="rId12">
+                    <a:blip r:embed="rId10">
                       <a:extLst>
                         <a:ext uri="{28A0092B-C50C-407E-A947-70E740481C1C}">
                           <a14:useLocalDpi xmlns:a14="http://schemas.microsoft.com/office/drawing/2010/main" val="0"/>
@@ -5425,6 +5488,20 @@
     </w:p>
     <w:p>
       <w:pPr>
+        <w:rPr>
+          <w:sz w:val="32"/>
+        </w:rPr>
+      </w:pPr>
+    </w:p>
+    <w:p>
+      <w:pPr>
+        <w:rPr>
+          <w:sz w:val="32"/>
+        </w:rPr>
+      </w:pPr>
+    </w:p>
+    <w:p>
+      <w:pPr>
         <w:pStyle w:val="TOCHeading"/>
         <w:numPr>
           <w:ilvl w:val="0"/>
@@ -5443,9 +5520,649 @@
           <w:sz w:val="32"/>
         </w:rPr>
         <w:lastRenderedPageBreak/>
+        <w:t>Game tracker part-b</w:t>
+      </w:r>
+    </w:p>
+    <w:p>
+      <w:pPr>
+        <w:rPr>
+          <w:sz w:val="32"/>
+        </w:rPr>
+      </w:pPr>
+    </w:p>
+    <w:p>
+      <w:pPr>
+        <w:pStyle w:val="ListParagraph"/>
+        <w:numPr>
+          <w:ilvl w:val="0"/>
+          <w:numId w:val="10"/>
+        </w:numPr>
+        <w:autoSpaceDE w:val="0"/>
+        <w:autoSpaceDN w:val="0"/>
+        <w:adjustRightInd w:val="0"/>
+        <w:spacing w:after="0" w:line="240" w:lineRule="auto"/>
+        <w:rPr>
+          <w:rFonts w:ascii="Calibri" w:hAnsi="Calibri" w:cs="Calibri"/>
+          <w:b/>
+          <w:sz w:val="32"/>
+          <w:szCs w:val="24"/>
+        </w:rPr>
+      </w:pPr>
+      <w:r>
+        <w:rPr>
+          <w:rFonts w:ascii="Calibri" w:hAnsi="Calibri" w:cs="Calibri"/>
+          <w:b/>
+          <w:sz w:val="32"/>
+          <w:szCs w:val="24"/>
+        </w:rPr>
+        <w:t>Main Game Tracking Page Setup</w:t>
+      </w:r>
+    </w:p>
+    <w:p>
+      <w:pPr>
+        <w:autoSpaceDE w:val="0"/>
+        <w:autoSpaceDN w:val="0"/>
+        <w:adjustRightInd w:val="0"/>
+        <w:spacing w:after="0" w:line="240" w:lineRule="auto"/>
+        <w:ind w:left="360"/>
+        <w:rPr>
+          <w:rFonts w:ascii="Calibri" w:hAnsi="Calibri" w:cs="Calibri"/>
+          <w:b/>
+          <w:sz w:val="32"/>
+          <w:szCs w:val="24"/>
+        </w:rPr>
+      </w:pPr>
+    </w:p>
+    <w:p>
+      <w:pPr>
+        <w:autoSpaceDE w:val="0"/>
+        <w:autoSpaceDN w:val="0"/>
+        <w:adjustRightInd w:val="0"/>
+        <w:spacing w:after="0" w:line="240" w:lineRule="auto"/>
+        <w:rPr>
+          <w:rFonts w:cstheme="minorHAnsi"/>
+          <w:sz w:val="32"/>
+        </w:rPr>
+      </w:pPr>
+      <w:r>
+        <w:rPr>
+          <w:rFonts w:cstheme="minorHAnsi"/>
+          <w:b/>
+          <w:bCs/>
+          <w:sz w:val="32"/>
+        </w:rPr>
+        <w:t xml:space="preserve">Main Game Tracking Page </w:t>
+      </w:r>
+      <w:r>
+        <w:rPr>
+          <w:rFonts w:cstheme="minorHAnsi"/>
+          <w:sz w:val="32"/>
+        </w:rPr>
+        <w:t xml:space="preserve">will display the </w:t>
+      </w:r>
+      <w:r>
+        <w:rPr>
+          <w:rFonts w:cstheme="minorHAnsi"/>
+          <w:b/>
+          <w:bCs/>
+          <w:sz w:val="32"/>
+        </w:rPr>
+        <w:t xml:space="preserve">weekly statistics </w:t>
+      </w:r>
+      <w:r>
+        <w:rPr>
+          <w:rFonts w:cstheme="minorHAnsi"/>
+          <w:sz w:val="32"/>
+        </w:rPr>
+        <w:t xml:space="preserve">of each game. Each game will track </w:t>
+      </w:r>
+      <w:r>
+        <w:rPr>
+          <w:rFonts w:cstheme="minorHAnsi"/>
+          <w:b/>
+          <w:bCs/>
+          <w:sz w:val="32"/>
+        </w:rPr>
+        <w:t xml:space="preserve">two teams </w:t>
+      </w:r>
+      <w:r>
+        <w:rPr>
+          <w:rFonts w:cstheme="minorHAnsi"/>
+          <w:sz w:val="32"/>
+        </w:rPr>
+        <w:t xml:space="preserve">and </w:t>
+      </w:r>
+      <w:r>
+        <w:rPr>
+          <w:rFonts w:cstheme="minorHAnsi"/>
+          <w:sz w:val="32"/>
+        </w:rPr>
+        <w:t xml:space="preserve">our </w:t>
+      </w:r>
+      <w:r>
+        <w:rPr>
+          <w:rFonts w:cstheme="minorHAnsi"/>
+          <w:sz w:val="32"/>
+        </w:rPr>
+        <w:t>we</w:t>
+      </w:r>
+      <w:r>
+        <w:rPr>
+          <w:rFonts w:cstheme="minorHAnsi"/>
+          <w:sz w:val="32"/>
+        </w:rPr>
+        <w:t xml:space="preserve">b application will record which </w:t>
+      </w:r>
+      <w:r>
+        <w:rPr>
+          <w:rFonts w:cstheme="minorHAnsi"/>
+          <w:sz w:val="32"/>
+        </w:rPr>
+        <w:t xml:space="preserve">team won the game. </w:t>
+      </w:r>
+      <w:r>
+        <w:rPr>
+          <w:rFonts w:cstheme="minorHAnsi"/>
+          <w:sz w:val="32"/>
+        </w:rPr>
+        <w:t>Our</w:t>
+      </w:r>
+      <w:r>
+        <w:rPr>
+          <w:rFonts w:cstheme="minorHAnsi"/>
+          <w:sz w:val="32"/>
+        </w:rPr>
+        <w:t xml:space="preserve"> Web App will also measure how many points were </w:t>
+      </w:r>
+      <w:r>
+        <w:rPr>
+          <w:rFonts w:cstheme="minorHAnsi"/>
+          <w:b/>
+          <w:bCs/>
+          <w:sz w:val="32"/>
+        </w:rPr>
+        <w:t xml:space="preserve">scored </w:t>
+      </w:r>
+      <w:r>
+        <w:rPr>
+          <w:rFonts w:cstheme="minorHAnsi"/>
+          <w:sz w:val="32"/>
+        </w:rPr>
+        <w:t xml:space="preserve">and how many points </w:t>
+      </w:r>
+      <w:r>
+        <w:rPr>
+          <w:rFonts w:cstheme="minorHAnsi"/>
+          <w:sz w:val="32"/>
+        </w:rPr>
+        <w:t xml:space="preserve">were </w:t>
+      </w:r>
+      <w:r>
+        <w:rPr>
+          <w:rFonts w:cstheme="minorHAnsi"/>
+          <w:b/>
+          <w:bCs/>
+          <w:sz w:val="32"/>
+        </w:rPr>
+        <w:t xml:space="preserve">allowed </w:t>
+      </w:r>
+      <w:r>
+        <w:rPr>
+          <w:rFonts w:cstheme="minorHAnsi"/>
+          <w:sz w:val="32"/>
+        </w:rPr>
+        <w:t xml:space="preserve">(or lost) for each team and how many </w:t>
+      </w:r>
+      <w:r>
+        <w:rPr>
+          <w:rFonts w:cstheme="minorHAnsi"/>
+          <w:b/>
+          <w:bCs/>
+          <w:sz w:val="32"/>
+        </w:rPr>
+        <w:t xml:space="preserve">spectators </w:t>
+      </w:r>
+      <w:r>
+        <w:rPr>
+          <w:rFonts w:cstheme="minorHAnsi"/>
+          <w:sz w:val="32"/>
+        </w:rPr>
+        <w:t xml:space="preserve">watched </w:t>
+      </w:r>
+      <w:r>
+        <w:rPr>
+          <w:rFonts w:cstheme="minorHAnsi"/>
+          <w:sz w:val="32"/>
+        </w:rPr>
+        <w:t>each game.</w:t>
+      </w:r>
+      <w:r>
+        <w:rPr>
+          <w:rFonts w:cstheme="minorHAnsi"/>
+          <w:sz w:val="32"/>
+        </w:rPr>
+        <w:t xml:space="preserve"> The weekly results will be </w:t>
+      </w:r>
+      <w:r>
+        <w:rPr>
+          <w:rFonts w:cstheme="minorHAnsi"/>
+          <w:sz w:val="32"/>
+        </w:rPr>
+        <w:t>recorded in a database using appropriate tables and relations.</w:t>
+      </w:r>
+    </w:p>
+    <w:p>
+      <w:pPr>
+        <w:autoSpaceDE w:val="0"/>
+        <w:autoSpaceDN w:val="0"/>
+        <w:adjustRightInd w:val="0"/>
+        <w:spacing w:after="0" w:line="240" w:lineRule="auto"/>
+        <w:rPr>
+          <w:rFonts w:cstheme="minorHAnsi"/>
+          <w:sz w:val="32"/>
+        </w:rPr>
+      </w:pPr>
+    </w:p>
+    <w:p>
+      <w:pPr>
+        <w:autoSpaceDE w:val="0"/>
+        <w:autoSpaceDN w:val="0"/>
+        <w:adjustRightInd w:val="0"/>
+        <w:spacing w:after="0" w:line="240" w:lineRule="auto"/>
+        <w:rPr>
+          <w:rFonts w:ascii="Calibri" w:hAnsi="Calibri" w:cs="Calibri"/>
+          <w:sz w:val="32"/>
+          <w:szCs w:val="24"/>
+        </w:rPr>
+      </w:pPr>
+      <w:r>
+        <w:rPr>
+          <w:rFonts w:ascii="Calibri" w:hAnsi="Calibri" w:cs="Calibri"/>
+          <w:sz w:val="32"/>
+          <w:szCs w:val="24"/>
+        </w:rPr>
+        <w:t>Our</w:t>
+      </w:r>
+      <w:r>
+        <w:rPr>
+          <w:rFonts w:ascii="Calibri" w:hAnsi="Calibri" w:cs="Calibri"/>
+          <w:sz w:val="32"/>
+          <w:szCs w:val="24"/>
+        </w:rPr>
+        <w:t xml:space="preserve"> main game tracking page setup includes a football game tracked between Toronto FC </w:t>
+      </w:r>
+      <w:bookmarkStart w:id="6" w:name="OLE_LINK3"/>
+      <w:bookmarkStart w:id="7" w:name="OLE_LINK4"/>
+      <w:bookmarkStart w:id="8" w:name="OLE_LINK5"/>
+      <w:r>
+        <w:rPr>
+          <w:rFonts w:ascii="Calibri" w:hAnsi="Calibri" w:cs="Calibri"/>
+          <w:sz w:val="32"/>
+          <w:szCs w:val="24"/>
+        </w:rPr>
+        <w:t>and DC United with the number of spectators in their game.</w:t>
+      </w:r>
+    </w:p>
+    <w:p>
+      <w:pPr>
+        <w:autoSpaceDE w:val="0"/>
+        <w:autoSpaceDN w:val="0"/>
+        <w:adjustRightInd w:val="0"/>
+        <w:spacing w:after="0" w:line="240" w:lineRule="auto"/>
+        <w:rPr>
+          <w:rFonts w:ascii="Calibri" w:hAnsi="Calibri" w:cs="Calibri"/>
+          <w:sz w:val="32"/>
+          <w:szCs w:val="24"/>
+        </w:rPr>
+      </w:pPr>
+      <w:r>
+        <w:rPr>
+          <w:rFonts w:ascii="Calibri" w:hAnsi="Calibri" w:cs="Calibri"/>
+          <w:sz w:val="32"/>
+          <w:szCs w:val="24"/>
+        </w:rPr>
+        <w:t xml:space="preserve">The game is tracked in four </w:t>
+      </w:r>
+      <w:bookmarkEnd w:id="6"/>
+      <w:bookmarkEnd w:id="7"/>
+      <w:bookmarkEnd w:id="8"/>
+      <w:r>
+        <w:rPr>
+          <w:rFonts w:ascii="Calibri" w:hAnsi="Calibri" w:cs="Calibri"/>
+          <w:sz w:val="32"/>
+          <w:szCs w:val="24"/>
+        </w:rPr>
+        <w:t xml:space="preserve">different weeks between Week12 to Week15. </w:t>
+      </w:r>
+    </w:p>
+    <w:p>
+      <w:pPr>
+        <w:autoSpaceDE w:val="0"/>
+        <w:autoSpaceDN w:val="0"/>
+        <w:adjustRightInd w:val="0"/>
+        <w:spacing w:after="0" w:line="240" w:lineRule="auto"/>
+        <w:rPr>
+          <w:rFonts w:cstheme="minorHAnsi"/>
+          <w:sz w:val="32"/>
+        </w:rPr>
+      </w:pPr>
+    </w:p>
+    <w:p>
+      <w:pPr>
+        <w:autoSpaceDE w:val="0"/>
+        <w:autoSpaceDN w:val="0"/>
+        <w:adjustRightInd w:val="0"/>
+        <w:spacing w:after="0" w:line="240" w:lineRule="auto"/>
+        <w:rPr>
+          <w:rFonts w:ascii="Calibri" w:hAnsi="Calibri" w:cs="Calibri"/>
+          <w:b/>
+          <w:sz w:val="32"/>
+          <w:szCs w:val="24"/>
+        </w:rPr>
+      </w:pPr>
+    </w:p>
+    <w:p>
+      <w:pPr>
+        <w:autoSpaceDE w:val="0"/>
+        <w:autoSpaceDN w:val="0"/>
+        <w:adjustRightInd w:val="0"/>
+        <w:spacing w:after="0" w:line="240" w:lineRule="auto"/>
+        <w:rPr>
+          <w:rFonts w:ascii="Calibri" w:hAnsi="Calibri" w:cs="Calibri"/>
+          <w:b/>
+          <w:sz w:val="32"/>
+          <w:szCs w:val="24"/>
+        </w:rPr>
+      </w:pPr>
+    </w:p>
+    <w:p>
+      <w:pPr>
+        <w:pStyle w:val="ListParagraph"/>
+        <w:numPr>
+          <w:ilvl w:val="0"/>
+          <w:numId w:val="10"/>
+        </w:numPr>
+        <w:rPr>
+          <w:b/>
+          <w:sz w:val="40"/>
+        </w:rPr>
+      </w:pPr>
+      <w:r>
+        <w:rPr>
+          <w:rFonts w:ascii="Calibri" w:hAnsi="Calibri" w:cs="Calibri"/>
+          <w:b/>
+          <w:sz w:val="32"/>
+          <w:szCs w:val="24"/>
+        </w:rPr>
+        <w:t>Database Structure Setup</w:t>
+      </w:r>
+    </w:p>
+    <w:p>
+      <w:pPr>
+        <w:autoSpaceDE w:val="0"/>
+        <w:autoSpaceDN w:val="0"/>
+        <w:adjustRightInd w:val="0"/>
+        <w:spacing w:after="0" w:line="240" w:lineRule="auto"/>
+        <w:rPr>
+          <w:rFonts w:ascii="Calibri" w:hAnsi="Calibri" w:cs="Calibri"/>
+          <w:sz w:val="32"/>
+          <w:szCs w:val="24"/>
+        </w:rPr>
+      </w:pPr>
+      <w:r>
+        <w:rPr>
+          <w:rFonts w:ascii="Calibri" w:hAnsi="Calibri" w:cs="Calibri"/>
+          <w:sz w:val="32"/>
+          <w:szCs w:val="24"/>
+        </w:rPr>
+        <w:t>We made a database on the local server, and on that database, four tables were produced (one for each week). All the necessary fields were put into the table.</w:t>
+      </w:r>
+    </w:p>
+    <w:p>
+      <w:pPr>
+        <w:autoSpaceDE w:val="0"/>
+        <w:autoSpaceDN w:val="0"/>
+        <w:adjustRightInd w:val="0"/>
+        <w:spacing w:after="0" w:line="240" w:lineRule="auto"/>
+        <w:rPr>
+          <w:rFonts w:ascii="Calibri" w:hAnsi="Calibri" w:cs="Calibri"/>
+          <w:sz w:val="32"/>
+          <w:szCs w:val="24"/>
+        </w:rPr>
+      </w:pPr>
+      <w:r>
+        <w:rPr>
+          <w:rFonts w:ascii="Calibri" w:hAnsi="Calibri" w:cs="Calibri"/>
+          <w:sz w:val="32"/>
+          <w:szCs w:val="24"/>
+        </w:rPr>
+        <w:t>We used both hand-written queries system and design view available in visual studio to produce tables.</w:t>
+      </w:r>
+      <w:r>
+        <w:rPr>
+          <w:rFonts w:ascii="Calibri" w:hAnsi="Calibri" w:cs="Calibri"/>
+          <w:sz w:val="32"/>
+          <w:szCs w:val="24"/>
+        </w:rPr>
+        <w:t xml:space="preserve"> </w:t>
+      </w:r>
+    </w:p>
+    <w:p>
+      <w:pPr>
+        <w:autoSpaceDE w:val="0"/>
+        <w:autoSpaceDN w:val="0"/>
+        <w:adjustRightInd w:val="0"/>
+        <w:spacing w:after="0" w:line="240" w:lineRule="auto"/>
+        <w:rPr>
+          <w:rFonts w:ascii="Calibri" w:hAnsi="Calibri" w:cs="Calibri"/>
+          <w:sz w:val="32"/>
+          <w:szCs w:val="24"/>
+        </w:rPr>
+      </w:pPr>
+      <w:r>
+        <w:rPr>
+          <w:rFonts w:ascii="Calibri" w:hAnsi="Calibri" w:cs="Calibri"/>
+          <w:sz w:val="32"/>
+          <w:szCs w:val="24"/>
+        </w:rPr>
+        <w:t>Database connection was set up with the web application by using</w:t>
+      </w:r>
+      <w:r>
+        <w:rPr>
+          <w:rFonts w:ascii="Calibri" w:hAnsi="Calibri" w:cs="Calibri"/>
+          <w:sz w:val="32"/>
+          <w:szCs w:val="24"/>
+        </w:rPr>
+        <w:t xml:space="preserve"> the</w:t>
+      </w:r>
+      <w:r>
+        <w:rPr>
+          <w:rFonts w:ascii="Calibri" w:hAnsi="Calibri" w:cs="Calibri"/>
+          <w:sz w:val="32"/>
+          <w:szCs w:val="24"/>
+        </w:rPr>
+        <w:t xml:space="preserve"> models. </w:t>
+      </w:r>
+    </w:p>
+    <w:p>
+      <w:pPr>
+        <w:autoSpaceDE w:val="0"/>
+        <w:autoSpaceDN w:val="0"/>
+        <w:adjustRightInd w:val="0"/>
+        <w:spacing w:after="0" w:line="240" w:lineRule="auto"/>
+        <w:rPr>
+          <w:rFonts w:ascii="Calibri" w:hAnsi="Calibri" w:cs="Calibri"/>
+          <w:sz w:val="32"/>
+          <w:szCs w:val="24"/>
+        </w:rPr>
+      </w:pPr>
+      <w:r>
+        <w:rPr>
+          <w:rFonts w:ascii="Calibri" w:hAnsi="Calibri" w:cs="Calibri"/>
+          <w:sz w:val="32"/>
+          <w:szCs w:val="24"/>
+        </w:rPr>
+        <w:t>We used LINQ, SQL and created queries to build our tables for each particular week. We formatted our site structure using CSS properties in accordance to bootstrap and fontawesome.</w:t>
+      </w:r>
+    </w:p>
+    <w:p>
+      <w:pPr>
+        <w:autoSpaceDE w:val="0"/>
+        <w:autoSpaceDN w:val="0"/>
+        <w:adjustRightInd w:val="0"/>
+        <w:spacing w:after="0" w:line="240" w:lineRule="auto"/>
+        <w:rPr>
+          <w:rFonts w:ascii="Calibri" w:hAnsi="Calibri" w:cs="Calibri"/>
+          <w:sz w:val="32"/>
+          <w:szCs w:val="24"/>
+        </w:rPr>
+      </w:pPr>
+    </w:p>
+    <w:p>
+      <w:pPr>
+        <w:autoSpaceDE w:val="0"/>
+        <w:autoSpaceDN w:val="0"/>
+        <w:adjustRightInd w:val="0"/>
+        <w:spacing w:after="0" w:line="240" w:lineRule="auto"/>
+        <w:rPr>
+          <w:rFonts w:ascii="Calibri" w:hAnsi="Calibri" w:cs="Calibri"/>
+          <w:sz w:val="32"/>
+          <w:szCs w:val="24"/>
+        </w:rPr>
+      </w:pPr>
+    </w:p>
+    <w:p>
+      <w:pPr>
+        <w:autoSpaceDE w:val="0"/>
+        <w:autoSpaceDN w:val="0"/>
+        <w:adjustRightInd w:val="0"/>
+        <w:spacing w:after="0" w:line="240" w:lineRule="auto"/>
+        <w:rPr>
+          <w:rFonts w:ascii="Calibri" w:hAnsi="Calibri" w:cs="Calibri"/>
+          <w:sz w:val="32"/>
+          <w:szCs w:val="24"/>
+        </w:rPr>
+      </w:pPr>
+      <w:bookmarkStart w:id="9" w:name="_GoBack"/>
+      <w:bookmarkEnd w:id="9"/>
+    </w:p>
+    <w:p>
+      <w:pPr>
+        <w:autoSpaceDE w:val="0"/>
+        <w:autoSpaceDN w:val="0"/>
+        <w:adjustRightInd w:val="0"/>
+        <w:spacing w:after="0" w:line="240" w:lineRule="auto"/>
+        <w:rPr>
+          <w:rFonts w:ascii="Calibri" w:hAnsi="Calibri" w:cs="Calibri"/>
+          <w:sz w:val="32"/>
+          <w:szCs w:val="24"/>
+        </w:rPr>
+      </w:pPr>
+    </w:p>
+    <w:p>
+      <w:pPr>
+        <w:autoSpaceDE w:val="0"/>
+        <w:autoSpaceDN w:val="0"/>
+        <w:adjustRightInd w:val="0"/>
+        <w:spacing w:after="0" w:line="240" w:lineRule="auto"/>
+        <w:rPr>
+          <w:rFonts w:ascii="Calibri" w:hAnsi="Calibri" w:cs="Calibri"/>
+          <w:sz w:val="32"/>
+          <w:szCs w:val="24"/>
+        </w:rPr>
+      </w:pPr>
+    </w:p>
+    <w:p>
+      <w:pPr>
+        <w:autoSpaceDE w:val="0"/>
+        <w:autoSpaceDN w:val="0"/>
+        <w:adjustRightInd w:val="0"/>
+        <w:spacing w:after="0" w:line="240" w:lineRule="auto"/>
+        <w:rPr>
+          <w:rFonts w:ascii="Calibri" w:hAnsi="Calibri" w:cs="Calibri"/>
+          <w:sz w:val="32"/>
+          <w:szCs w:val="24"/>
+        </w:rPr>
+      </w:pPr>
+    </w:p>
+    <w:p>
+      <w:pPr>
+        <w:autoSpaceDE w:val="0"/>
+        <w:autoSpaceDN w:val="0"/>
+        <w:adjustRightInd w:val="0"/>
+        <w:spacing w:after="0" w:line="240" w:lineRule="auto"/>
+        <w:rPr>
+          <w:rFonts w:ascii="Calibri" w:hAnsi="Calibri" w:cs="Calibri"/>
+          <w:sz w:val="32"/>
+          <w:szCs w:val="24"/>
+        </w:rPr>
+      </w:pPr>
+    </w:p>
+    <w:p>
+      <w:pPr>
+        <w:autoSpaceDE w:val="0"/>
+        <w:autoSpaceDN w:val="0"/>
+        <w:adjustRightInd w:val="0"/>
+        <w:spacing w:after="0" w:line="240" w:lineRule="auto"/>
+        <w:rPr>
+          <w:rFonts w:ascii="Calibri" w:hAnsi="Calibri" w:cs="Calibri"/>
+          <w:sz w:val="32"/>
+          <w:szCs w:val="24"/>
+        </w:rPr>
+      </w:pPr>
+    </w:p>
+    <w:p>
+      <w:pPr>
+        <w:autoSpaceDE w:val="0"/>
+        <w:autoSpaceDN w:val="0"/>
+        <w:adjustRightInd w:val="0"/>
+        <w:spacing w:after="0" w:line="240" w:lineRule="auto"/>
+        <w:rPr>
+          <w:rFonts w:ascii="Calibri" w:hAnsi="Calibri" w:cs="Calibri"/>
+          <w:sz w:val="32"/>
+          <w:szCs w:val="24"/>
+        </w:rPr>
+      </w:pPr>
+    </w:p>
+    <w:p>
+      <w:pPr>
+        <w:autoSpaceDE w:val="0"/>
+        <w:autoSpaceDN w:val="0"/>
+        <w:adjustRightInd w:val="0"/>
+        <w:spacing w:after="0" w:line="240" w:lineRule="auto"/>
+        <w:rPr>
+          <w:rFonts w:ascii="Calibri" w:hAnsi="Calibri" w:cs="Calibri"/>
+          <w:sz w:val="32"/>
+          <w:szCs w:val="24"/>
+        </w:rPr>
+      </w:pPr>
+    </w:p>
+    <w:p>
+      <w:pPr>
+        <w:pStyle w:val="TOCHeading"/>
+        <w:numPr>
+          <w:ilvl w:val="0"/>
+          <w:numId w:val="3"/>
+        </w:numPr>
+        <w:rPr>
+          <w:rFonts w:ascii="Arial Black" w:hAnsi="Arial Black"/>
+          <w:b/>
+          <w:sz w:val="32"/>
+        </w:rPr>
+      </w:pPr>
+      <w:bookmarkStart w:id="10" w:name="OLE_LINK1"/>
+      <w:bookmarkStart w:id="11" w:name="OLE_LINK2"/>
+      <w:r>
+        <w:rPr>
+          <w:rFonts w:ascii="Arial Black" w:hAnsi="Arial Black"/>
+          <w:b/>
+          <w:sz w:val="32"/>
+        </w:rPr>
         <w:t>github and azure link</w:t>
       </w:r>
     </w:p>
+    <w:bookmarkEnd w:id="10"/>
+    <w:bookmarkEnd w:id="11"/>
     <w:p>
       <w:pPr>
         <w:rPr>
@@ -5470,7 +6187,7 @@
         </w:rPr>
         <w:t xml:space="preserve">GitHub Link: </w:t>
       </w:r>
-      <w:hyperlink r:id="rId13" w:history="1">
+      <w:hyperlink r:id="rId11" w:history="1">
         <w:r>
           <w:rPr>
             <w:rStyle w:val="Hyperlink"/>
@@ -5510,15 +6227,13 @@
         </w:rPr>
         <w:t xml:space="preserve"> To Website</w:t>
       </w:r>
-      <w:bookmarkStart w:id="3" w:name="_GoBack"/>
-      <w:bookmarkEnd w:id="3"/>
       <w:r>
         <w:rPr>
           <w:sz w:val="32"/>
         </w:rPr>
         <w:t xml:space="preserve">: </w:t>
       </w:r>
-      <w:hyperlink r:id="rId14" w:history="1">
+      <w:hyperlink r:id="rId12" w:history="1">
         <w:r>
           <w:rPr>
             <w:rStyle w:val="Hyperlink"/>
@@ -5587,180 +6302,6 @@
 </w:endnotes>
 </file>
 
-<file path=word/footer1.xml><?xml version="1.0" encoding="utf-8"?>
-<w:ftr xmlns:wpc="http://schemas.microsoft.com/office/word/2010/wordprocessingCanvas" xmlns:mc="http://schemas.openxmlformats.org/markup-compatibility/2006" xmlns:o="urn:schemas-microsoft-com:office:office" xmlns:r="http://schemas.openxmlformats.org/officeDocument/2006/relationships" xmlns:m="http://schemas.openxmlformats.org/officeDocument/2006/math" xmlns:v="urn:schemas-microsoft-com:vml" xmlns:wp14="http://schemas.microsoft.com/office/word/2010/wordprocessingDrawing" xmlns:wp="http://schemas.openxmlformats.org/drawingml/2006/wordprocessingDrawing" xmlns:w10="urn:schemas-microsoft-com:office:word" xmlns:w="http://schemas.openxmlformats.org/wordprocessingml/2006/main" xmlns:w14="http://schemas.microsoft.com/office/word/2010/wordml" xmlns:w15="http://schemas.microsoft.com/office/word/2012/wordml" xmlns:wpg="http://schemas.microsoft.com/office/word/2010/wordprocessingGroup" xmlns:wpi="http://schemas.microsoft.com/office/word/2010/wordprocessingInk" xmlns:wne="http://schemas.microsoft.com/office/word/2006/wordml" xmlns:wps="http://schemas.microsoft.com/office/word/2010/wordprocessingShape" mc:Ignorable="w14 w15 wp14">
-  <w:tbl>
-    <w:tblPr>
-      <w:tblW w:w="4958" w:type="pct"/>
-      <w:jc w:val="center"/>
-      <w:tblCellMar>
-        <w:top w:w="144" w:type="dxa"/>
-        <w:left w:w="115" w:type="dxa"/>
-        <w:bottom w:w="144" w:type="dxa"/>
-        <w:right w:w="115" w:type="dxa"/>
-      </w:tblCellMar>
-      <w:tblLook w:val="04A0" w:firstRow="1" w:lastRow="0" w:firstColumn="1" w:lastColumn="0" w:noHBand="0" w:noVBand="1"/>
-    </w:tblPr>
-    <w:tblGrid>
-      <w:gridCol w:w="10168"/>
-      <w:gridCol w:w="541"/>
-    </w:tblGrid>
-    <w:tr>
-      <w:trPr>
-        <w:trHeight w:hRule="exact" w:val="115"/>
-        <w:jc w:val="center"/>
-      </w:trPr>
-      <w:tc>
-        <w:tcPr>
-          <w:tcW w:w="10169" w:type="dxa"/>
-          <w:shd w:val="clear" w:color="auto" w:fill="5B9BD5" w:themeFill="accent1"/>
-          <w:tcMar>
-            <w:top w:w="0" w:type="dxa"/>
-            <w:bottom w:w="0" w:type="dxa"/>
-          </w:tcMar>
-        </w:tcPr>
-        <w:p>
-          <w:pPr>
-            <w:pStyle w:val="Header"/>
-            <w:tabs>
-              <w:tab w:val="clear" w:pos="4680"/>
-              <w:tab w:val="clear" w:pos="9360"/>
-            </w:tabs>
-            <w:rPr>
-              <w:caps/>
-              <w:sz w:val="18"/>
-            </w:rPr>
-          </w:pPr>
-        </w:p>
-      </w:tc>
-      <w:tc>
-        <w:tcPr>
-          <w:tcW w:w="541" w:type="dxa"/>
-          <w:shd w:val="clear" w:color="auto" w:fill="5B9BD5" w:themeFill="accent1"/>
-          <w:tcMar>
-            <w:top w:w="0" w:type="dxa"/>
-            <w:bottom w:w="0" w:type="dxa"/>
-          </w:tcMar>
-        </w:tcPr>
-        <w:p>
-          <w:pPr>
-            <w:pStyle w:val="Header"/>
-            <w:tabs>
-              <w:tab w:val="clear" w:pos="4680"/>
-              <w:tab w:val="clear" w:pos="9360"/>
-            </w:tabs>
-            <w:jc w:val="right"/>
-            <w:rPr>
-              <w:caps/>
-              <w:sz w:val="18"/>
-            </w:rPr>
-          </w:pPr>
-        </w:p>
-      </w:tc>
-    </w:tr>
-    <w:tr>
-      <w:trPr>
-        <w:jc w:val="center"/>
-      </w:trPr>
-      <w:sdt>
-        <w:sdtPr>
-          <w:rPr>
-            <w:b/>
-            <w:caps/>
-            <w:color w:val="4472C4" w:themeColor="accent5"/>
-            <w:sz w:val="28"/>
-          </w:rPr>
-          <w:alias w:val="Author"/>
-          <w:tag w:val=""/>
-          <w:id w:val="1534151868"/>
-          <w:placeholder>
-            <w:docPart w:val="2C80050CD94447EDAE4FF108EC68455B"/>
-          </w:placeholder>
-          <w:dataBinding w:prefixMappings="xmlns:ns0='http://purl.org/dc/elements/1.1/' xmlns:ns1='http://schemas.openxmlformats.org/package/2006/metadata/core-properties' " w:xpath="/ns1:coreProperties[1]/ns0:creator[1]" w:storeItemID="{6C3C8BC8-F283-45AE-878A-BAB7291924A1}"/>
-          <w:text/>
-        </w:sdtPr>
-        <w:sdtEndPr/>
-        <w:sdtContent>
-          <w:tc>
-            <w:tcPr>
-              <w:tcW w:w="10169" w:type="dxa"/>
-              <w:shd w:val="clear" w:color="auto" w:fill="auto"/>
-              <w:vAlign w:val="center"/>
-            </w:tcPr>
-            <w:p>
-              <w:pPr>
-                <w:pStyle w:val="Footer"/>
-                <w:tabs>
-                  <w:tab w:val="clear" w:pos="4680"/>
-                  <w:tab w:val="clear" w:pos="9360"/>
-                </w:tabs>
-                <w:jc w:val="center"/>
-                <w:rPr>
-                  <w:caps/>
-                  <w:color w:val="4472C4" w:themeColor="accent5"/>
-                  <w:sz w:val="18"/>
-                  <w:szCs w:val="18"/>
-                </w:rPr>
-              </w:pPr>
-              <w:r>
-                <w:rPr>
-                  <w:b/>
-                  <w:caps/>
-                  <w:color w:val="4472C4" w:themeColor="accent5"/>
-                  <w:sz w:val="28"/>
-                </w:rPr>
-                <w:t>Comp-229-006_Fall-2016_Ishan Sharma &amp; Solanky thareja</w:t>
-              </w:r>
-            </w:p>
-          </w:tc>
-        </w:sdtContent>
-      </w:sdt>
-      <w:tc>
-        <w:tcPr>
-          <w:tcW w:w="541" w:type="dxa"/>
-          <w:shd w:val="clear" w:color="auto" w:fill="auto"/>
-          <w:vAlign w:val="center"/>
-        </w:tcPr>
-        <w:p>
-          <w:pPr>
-            <w:pStyle w:val="Footer"/>
-            <w:tabs>
-              <w:tab w:val="clear" w:pos="4680"/>
-              <w:tab w:val="clear" w:pos="9360"/>
-            </w:tabs>
-            <w:jc w:val="right"/>
-            <w:rPr>
-              <w:rFonts w:ascii="Arial Black" w:hAnsi="Arial Black"/>
-              <w:b/>
-              <w:caps/>
-              <w:color w:val="808080" w:themeColor="background1" w:themeShade="80"/>
-              <w:sz w:val="18"/>
-              <w:szCs w:val="18"/>
-            </w:rPr>
-          </w:pPr>
-          <w:r>
-            <w:rPr>
-              <w:rFonts w:ascii="Arial Black" w:hAnsi="Arial Black"/>
-              <w:b/>
-              <w:caps/>
-              <w:color w:val="4472C4" w:themeColor="accent5"/>
-              <w:sz w:val="24"/>
-              <w:szCs w:val="18"/>
-            </w:rPr>
-            <w:t>4</w:t>
-          </w:r>
-        </w:p>
-      </w:tc>
-    </w:tr>
-  </w:tbl>
-  <w:p>
-    <w:pPr>
-      <w:pStyle w:val="Footer"/>
-    </w:pPr>
-  </w:p>
-</w:ftr>
-</file>
-
 <file path=word/footnotes.xml><?xml version="1.0" encoding="utf-8"?>
 <w:footnotes xmlns:wpc="http://schemas.microsoft.com/office/word/2010/wordprocessingCanvas" xmlns:mc="http://schemas.openxmlformats.org/markup-compatibility/2006" xmlns:o="urn:schemas-microsoft-com:office:office" xmlns:r="http://schemas.openxmlformats.org/officeDocument/2006/relationships" xmlns:m="http://schemas.openxmlformats.org/officeDocument/2006/math" xmlns:v="urn:schemas-microsoft-com:vml" xmlns:wp14="http://schemas.microsoft.com/office/word/2010/wordprocessingDrawing" xmlns:wp="http://schemas.openxmlformats.org/drawingml/2006/wordprocessingDrawing" xmlns:w10="urn:schemas-microsoft-com:office:word" xmlns:w="http://schemas.openxmlformats.org/wordprocessingml/2006/main" xmlns:w14="http://schemas.microsoft.com/office/word/2010/wordml" xmlns:w15="http://schemas.microsoft.com/office/word/2012/wordml" xmlns:wpg="http://schemas.microsoft.com/office/word/2010/wordprocessingGroup" xmlns:wpi="http://schemas.microsoft.com/office/word/2010/wordprocessingInk" xmlns:wne="http://schemas.microsoft.com/office/word/2006/wordml" xmlns:wps="http://schemas.microsoft.com/office/word/2010/wordprocessingShape" mc:Ignorable="w14 w15 wp14">
   <w:footnote w:type="separator" w:id="-1">
@@ -5790,7 +6331,7 @@
 <w:numbering xmlns:wpc="http://schemas.microsoft.com/office/word/2010/wordprocessingCanvas" xmlns:mc="http://schemas.openxmlformats.org/markup-compatibility/2006" xmlns:o="urn:schemas-microsoft-com:office:office" xmlns:r="http://schemas.openxmlformats.org/officeDocument/2006/relationships" xmlns:m="http://schemas.openxmlformats.org/officeDocument/2006/math" xmlns:v="urn:schemas-microsoft-com:vml" xmlns:wp14="http://schemas.microsoft.com/office/word/2010/wordprocessingDrawing" xmlns:wp="http://schemas.openxmlformats.org/drawingml/2006/wordprocessingDrawing" xmlns:w10="urn:schemas-microsoft-com:office:word" xmlns:w="http://schemas.openxmlformats.org/wordprocessingml/2006/main" xmlns:w14="http://schemas.microsoft.com/office/word/2010/wordml" xmlns:w15="http://schemas.microsoft.com/office/word/2012/wordml" xmlns:wpg="http://schemas.microsoft.com/office/word/2010/wordprocessingGroup" xmlns:wpi="http://schemas.microsoft.com/office/word/2010/wordprocessingInk" xmlns:wne="http://schemas.microsoft.com/office/word/2006/wordml" xmlns:wps="http://schemas.microsoft.com/office/word/2010/wordprocessingShape" mc:Ignorable="w14 w15 wp14">
   <w:numPicBullet w:numPicBulletId="0">
     <w:pict>
-      <v:shapetype w14:anchorId="010B93AB" id="_x0000_t75" coordsize="21600,21600" o:spt="75" o:preferrelative="t" path="m@4@5l@4@11@9@11@9@5xe" filled="f" stroked="f">
+      <v:shapetype id="_x0000_t75" coordsize="21600,21600" o:spt="75" o:preferrelative="t" path="m@4@5l@4@11@9@11@9@5xe" filled="f" stroked="f">
         <v:stroke joinstyle="miter"/>
         <v:formulas>
           <v:f eqn="if lineDrawn pixelLineWidth 0"/>
@@ -5809,7 +6350,7 @@
         <v:path o:extrusionok="f" gradientshapeok="t" o:connecttype="rect"/>
         <o:lock v:ext="edit" aspectratio="t"/>
       </v:shapetype>
-      <v:shape id="_x0000_i1029" type="#_x0000_t75" style="width:11pt;height:11pt" o:bullet="t">
+      <v:shape id="_x0000_i1060" type="#_x0000_t75" style="width:10.7pt;height:10.7pt" o:bullet="t">
         <v:imagedata r:id="rId1" o:title="mso7D2D"/>
       </v:shape>
     </w:pict>
@@ -6313,6 +6854,120 @@
     </w:lvl>
   </w:abstractNum>
   <w:abstractNum w:abstractNumId="5" w15:restartNumberingAfterBreak="0">
+    <w:nsid w:val="383A4F29"/>
+    <w:multiLevelType w:val="hybridMultilevel"/>
+    <w:tmpl w:val="2D9871D0"/>
+    <w:lvl w:ilvl="0" w:tplc="04090007">
+      <w:start w:val="1"/>
+      <w:numFmt w:val="bullet"/>
+      <w:lvlText w:val=""/>
+      <w:lvlPicBulletId w:val="0"/>
+      <w:lvlJc w:val="left"/>
+      <w:pPr>
+        <w:ind w:left="720" w:hanging="360"/>
+      </w:pPr>
+      <w:rPr>
+        <w:rFonts w:ascii="Symbol" w:hAnsi="Symbol" w:hint="default"/>
+      </w:rPr>
+    </w:lvl>
+    <w:lvl w:ilvl="1" w:tplc="04090003" w:tentative="1">
+      <w:start w:val="1"/>
+      <w:numFmt w:val="bullet"/>
+      <w:lvlText w:val="o"/>
+      <w:lvlJc w:val="left"/>
+      <w:pPr>
+        <w:ind w:left="1440" w:hanging="360"/>
+      </w:pPr>
+      <w:rPr>
+        <w:rFonts w:ascii="Courier New" w:hAnsi="Courier New" w:cs="Courier New" w:hint="default"/>
+      </w:rPr>
+    </w:lvl>
+    <w:lvl w:ilvl="2" w:tplc="04090005" w:tentative="1">
+      <w:start w:val="1"/>
+      <w:numFmt w:val="bullet"/>
+      <w:lvlText w:val=""/>
+      <w:lvlJc w:val="left"/>
+      <w:pPr>
+        <w:ind w:left="2160" w:hanging="360"/>
+      </w:pPr>
+      <w:rPr>
+        <w:rFonts w:ascii="Wingdings" w:hAnsi="Wingdings" w:hint="default"/>
+      </w:rPr>
+    </w:lvl>
+    <w:lvl w:ilvl="3" w:tplc="04090001" w:tentative="1">
+      <w:start w:val="1"/>
+      <w:numFmt w:val="bullet"/>
+      <w:lvlText w:val=""/>
+      <w:lvlJc w:val="left"/>
+      <w:pPr>
+        <w:ind w:left="2880" w:hanging="360"/>
+      </w:pPr>
+      <w:rPr>
+        <w:rFonts w:ascii="Symbol" w:hAnsi="Symbol" w:hint="default"/>
+      </w:rPr>
+    </w:lvl>
+    <w:lvl w:ilvl="4" w:tplc="04090003" w:tentative="1">
+      <w:start w:val="1"/>
+      <w:numFmt w:val="bullet"/>
+      <w:lvlText w:val="o"/>
+      <w:lvlJc w:val="left"/>
+      <w:pPr>
+        <w:ind w:left="3600" w:hanging="360"/>
+      </w:pPr>
+      <w:rPr>
+        <w:rFonts w:ascii="Courier New" w:hAnsi="Courier New" w:cs="Courier New" w:hint="default"/>
+      </w:rPr>
+    </w:lvl>
+    <w:lvl w:ilvl="5" w:tplc="04090005" w:tentative="1">
+      <w:start w:val="1"/>
+      <w:numFmt w:val="bullet"/>
+      <w:lvlText w:val=""/>
+      <w:lvlJc w:val="left"/>
+      <w:pPr>
+        <w:ind w:left="4320" w:hanging="360"/>
+      </w:pPr>
+      <w:rPr>
+        <w:rFonts w:ascii="Wingdings" w:hAnsi="Wingdings" w:hint="default"/>
+      </w:rPr>
+    </w:lvl>
+    <w:lvl w:ilvl="6" w:tplc="04090001" w:tentative="1">
+      <w:start w:val="1"/>
+      <w:numFmt w:val="bullet"/>
+      <w:lvlText w:val=""/>
+      <w:lvlJc w:val="left"/>
+      <w:pPr>
+        <w:ind w:left="5040" w:hanging="360"/>
+      </w:pPr>
+      <w:rPr>
+        <w:rFonts w:ascii="Symbol" w:hAnsi="Symbol" w:hint="default"/>
+      </w:rPr>
+    </w:lvl>
+    <w:lvl w:ilvl="7" w:tplc="04090003" w:tentative="1">
+      <w:start w:val="1"/>
+      <w:numFmt w:val="bullet"/>
+      <w:lvlText w:val="o"/>
+      <w:lvlJc w:val="left"/>
+      <w:pPr>
+        <w:ind w:left="5760" w:hanging="360"/>
+      </w:pPr>
+      <w:rPr>
+        <w:rFonts w:ascii="Courier New" w:hAnsi="Courier New" w:cs="Courier New" w:hint="default"/>
+      </w:rPr>
+    </w:lvl>
+    <w:lvl w:ilvl="8" w:tplc="04090005" w:tentative="1">
+      <w:start w:val="1"/>
+      <w:numFmt w:val="bullet"/>
+      <w:lvlText w:val=""/>
+      <w:lvlJc w:val="left"/>
+      <w:pPr>
+        <w:ind w:left="6480" w:hanging="360"/>
+      </w:pPr>
+      <w:rPr>
+        <w:rFonts w:ascii="Wingdings" w:hAnsi="Wingdings" w:hint="default"/>
+      </w:rPr>
+    </w:lvl>
+  </w:abstractNum>
+  <w:abstractNum w:abstractNumId="6" w15:restartNumberingAfterBreak="0">
     <w:nsid w:val="4B7B654C"/>
     <w:multiLevelType w:val="hybridMultilevel"/>
     <w:tmpl w:val="EBDCF5C6"/>
@@ -6401,7 +7056,7 @@
       </w:pPr>
     </w:lvl>
   </w:abstractNum>
-  <w:abstractNum w:abstractNumId="6" w15:restartNumberingAfterBreak="0">
+  <w:abstractNum w:abstractNumId="7" w15:restartNumberingAfterBreak="0">
     <w:nsid w:val="765D1DF6"/>
     <w:multiLevelType w:val="hybridMultilevel"/>
     <w:tmpl w:val="EBDCF5C6"/>
@@ -6490,7 +7145,7 @@
       </w:pPr>
     </w:lvl>
   </w:abstractNum>
-  <w:abstractNum w:abstractNumId="7" w15:restartNumberingAfterBreak="0">
+  <w:abstractNum w:abstractNumId="8" w15:restartNumberingAfterBreak="0">
     <w:nsid w:val="7BDF5F24"/>
     <w:multiLevelType w:val="hybridMultilevel"/>
     <w:tmpl w:val="A1108430"/>
@@ -6604,6 +7259,95 @@
       </w:rPr>
     </w:lvl>
   </w:abstractNum>
+  <w:abstractNum w:abstractNumId="9" w15:restartNumberingAfterBreak="0">
+    <w:nsid w:val="7F4D02D9"/>
+    <w:multiLevelType w:val="hybridMultilevel"/>
+    <w:tmpl w:val="EBDCF5C6"/>
+    <w:lvl w:ilvl="0" w:tplc="1E08965C">
+      <w:start w:val="1"/>
+      <w:numFmt w:val="decimal"/>
+      <w:lvlText w:val="%1."/>
+      <w:lvlJc w:val="left"/>
+      <w:pPr>
+        <w:ind w:left="825" w:hanging="465"/>
+      </w:pPr>
+      <w:rPr>
+        <w:rFonts w:hint="default"/>
+      </w:rPr>
+    </w:lvl>
+    <w:lvl w:ilvl="1" w:tplc="04090019" w:tentative="1">
+      <w:start w:val="1"/>
+      <w:numFmt w:val="lowerLetter"/>
+      <w:lvlText w:val="%2."/>
+      <w:lvlJc w:val="left"/>
+      <w:pPr>
+        <w:ind w:left="1440" w:hanging="360"/>
+      </w:pPr>
+    </w:lvl>
+    <w:lvl w:ilvl="2" w:tplc="0409001B" w:tentative="1">
+      <w:start w:val="1"/>
+      <w:numFmt w:val="lowerRoman"/>
+      <w:lvlText w:val="%3."/>
+      <w:lvlJc w:val="right"/>
+      <w:pPr>
+        <w:ind w:left="2160" w:hanging="180"/>
+      </w:pPr>
+    </w:lvl>
+    <w:lvl w:ilvl="3" w:tplc="0409000F" w:tentative="1">
+      <w:start w:val="1"/>
+      <w:numFmt w:val="decimal"/>
+      <w:lvlText w:val="%4."/>
+      <w:lvlJc w:val="left"/>
+      <w:pPr>
+        <w:ind w:left="2880" w:hanging="360"/>
+      </w:pPr>
+    </w:lvl>
+    <w:lvl w:ilvl="4" w:tplc="04090019" w:tentative="1">
+      <w:start w:val="1"/>
+      <w:numFmt w:val="lowerLetter"/>
+      <w:lvlText w:val="%5."/>
+      <w:lvlJc w:val="left"/>
+      <w:pPr>
+        <w:ind w:left="3600" w:hanging="360"/>
+      </w:pPr>
+    </w:lvl>
+    <w:lvl w:ilvl="5" w:tplc="0409001B" w:tentative="1">
+      <w:start w:val="1"/>
+      <w:numFmt w:val="lowerRoman"/>
+      <w:lvlText w:val="%6."/>
+      <w:lvlJc w:val="right"/>
+      <w:pPr>
+        <w:ind w:left="4320" w:hanging="180"/>
+      </w:pPr>
+    </w:lvl>
+    <w:lvl w:ilvl="6" w:tplc="0409000F" w:tentative="1">
+      <w:start w:val="1"/>
+      <w:numFmt w:val="decimal"/>
+      <w:lvlText w:val="%7."/>
+      <w:lvlJc w:val="left"/>
+      <w:pPr>
+        <w:ind w:left="5040" w:hanging="360"/>
+      </w:pPr>
+    </w:lvl>
+    <w:lvl w:ilvl="7" w:tplc="04090019" w:tentative="1">
+      <w:start w:val="1"/>
+      <w:numFmt w:val="lowerLetter"/>
+      <w:lvlText w:val="%8."/>
+      <w:lvlJc w:val="left"/>
+      <w:pPr>
+        <w:ind w:left="5760" w:hanging="360"/>
+      </w:pPr>
+    </w:lvl>
+    <w:lvl w:ilvl="8" w:tplc="0409001B" w:tentative="1">
+      <w:start w:val="1"/>
+      <w:numFmt w:val="lowerRoman"/>
+      <w:lvlText w:val="%9."/>
+      <w:lvlJc w:val="right"/>
+      <w:pPr>
+        <w:ind w:left="6480" w:hanging="180"/>
+      </w:pPr>
+    </w:lvl>
+  </w:abstractNum>
   <w:num w:numId="1">
     <w:abstractNumId w:val="1"/>
   </w:num>
@@ -6611,7 +7355,7 @@
     <w:abstractNumId w:val="0"/>
   </w:num>
   <w:num w:numId="3">
-    <w:abstractNumId w:val="6"/>
+    <w:abstractNumId w:val="7"/>
   </w:num>
   <w:num w:numId="4">
     <w:abstractNumId w:val="4"/>
@@ -6620,13 +7364,19 @@
     <w:abstractNumId w:val="3"/>
   </w:num>
   <w:num w:numId="6">
-    <w:abstractNumId w:val="5"/>
+    <w:abstractNumId w:val="6"/>
   </w:num>
   <w:num w:numId="7">
     <w:abstractNumId w:val="2"/>
   </w:num>
   <w:num w:numId="8">
-    <w:abstractNumId w:val="7"/>
+    <w:abstractNumId w:val="8"/>
+  </w:num>
+  <w:num w:numId="9">
+    <w:abstractNumId w:val="9"/>
+  </w:num>
+  <w:num w:numId="10">
+    <w:abstractNumId w:val="5"/>
   </w:num>
 </w:numbering>
 </file>
@@ -7024,6 +7774,7 @@
   <w:style w:type="paragraph" w:default="1" w:styleId="Normal">
     <w:name w:val="Normal"/>
     <w:qFormat/>
+    <w:rsid w:val="00572AA1"/>
   </w:style>
   <w:style w:type="paragraph" w:styleId="Heading1">
     <w:name w:val="heading 1"/>
@@ -7238,39 +7989,7 @@
 </file>
 
 <file path=word/glossary/document.xml><?xml version="1.0" encoding="utf-8"?>
-<w:glossaryDocument xmlns:wpc="http://schemas.microsoft.com/office/word/2010/wordprocessingCanvas" xmlns:mc="http://schemas.openxmlformats.org/markup-compatibility/2006" xmlns:o="urn:schemas-microsoft-com:office:office" xmlns:r="http://schemas.openxmlformats.org/officeDocument/2006/relationships" xmlns:m="http://schemas.openxmlformats.org/officeDocument/2006/math" xmlns:v="urn:schemas-microsoft-com:vml" xmlns:wp14="http://schemas.microsoft.com/office/word/2010/wordprocessingDrawing" xmlns:wp="http://schemas.openxmlformats.org/drawingml/2006/wordprocessingDrawing" xmlns:w10="urn:schemas-microsoft-com:office:word" xmlns:w="http://schemas.openxmlformats.org/wordprocessingml/2006/main" xmlns:w14="http://schemas.microsoft.com/office/word/2010/wordml" xmlns:w15="http://schemas.microsoft.com/office/word/2012/wordml" xmlns:wpg="http://schemas.microsoft.com/office/word/2010/wordprocessingGroup" xmlns:wpi="http://schemas.microsoft.com/office/word/2010/wordprocessingInk" xmlns:wne="http://schemas.microsoft.com/office/word/2006/wordml" xmlns:wps="http://schemas.microsoft.com/office/word/2010/wordprocessingShape" mc:Ignorable="w14 w15 wp14">
-  <w:docParts>
-    <w:docPart>
-      <w:docPartPr>
-        <w:name w:val="2C80050CD94447EDAE4FF108EC68455B"/>
-        <w:category>
-          <w:name w:val="General"/>
-          <w:gallery w:val="placeholder"/>
-        </w:category>
-        <w:types>
-          <w:type w:val="bbPlcHdr"/>
-        </w:types>
-        <w:behaviors>
-          <w:behavior w:val="content"/>
-        </w:behaviors>
-        <w:guid w:val="{8F40FB05-2290-4B6A-84A0-3F67B0DA0768}"/>
-      </w:docPartPr>
-      <w:docPartBody>
-        <w:p>
-          <w:pPr>
-            <w:pStyle w:val="2C80050CD94447EDAE4FF108EC68455B"/>
-          </w:pPr>
-          <w:r>
-            <w:rPr>
-              <w:rStyle w:val="PlaceholderText"/>
-            </w:rPr>
-            <w:t>[Author]</w:t>
-          </w:r>
-        </w:p>
-      </w:docPartBody>
-    </w:docPart>
-  </w:docParts>
-</w:glossaryDocument>
+<w:glossaryDocument xmlns:wpc="http://schemas.microsoft.com/office/word/2010/wordprocessingCanvas" xmlns:mc="http://schemas.openxmlformats.org/markup-compatibility/2006" xmlns:o="urn:schemas-microsoft-com:office:office" xmlns:r="http://schemas.openxmlformats.org/officeDocument/2006/relationships" xmlns:m="http://schemas.openxmlformats.org/officeDocument/2006/math" xmlns:v="urn:schemas-microsoft-com:vml" xmlns:wp14="http://schemas.microsoft.com/office/word/2010/wordprocessingDrawing" xmlns:wp="http://schemas.openxmlformats.org/drawingml/2006/wordprocessingDrawing" xmlns:w10="urn:schemas-microsoft-com:office:word" xmlns:w="http://schemas.openxmlformats.org/wordprocessingml/2006/main" xmlns:w14="http://schemas.microsoft.com/office/word/2010/wordml" xmlns:w15="http://schemas.microsoft.com/office/word/2012/wordml" xmlns:wpg="http://schemas.microsoft.com/office/word/2010/wordprocessingGroup" xmlns:wpi="http://schemas.microsoft.com/office/word/2010/wordprocessingInk" xmlns:wne="http://schemas.microsoft.com/office/word/2006/wordml" xmlns:wps="http://schemas.microsoft.com/office/word/2010/wordprocessingShape" mc:Ignorable="w14 w15 wp14"/>
 </file>
 
 <file path=word/glossary/fontTable.xml><?xml version="1.0" encoding="utf-8"?>
@@ -7352,6 +8071,8 @@
     <w:rsid w:val="00153783"/>
     <w:rsid w:val="003535F1"/>
     <w:rsid w:val="004243DC"/>
+    <w:rsid w:val="004F30F3"/>
+    <w:rsid w:val="0052652F"/>
     <w:rsid w:val="00567B72"/>
     <w:rsid w:val="00A238FD"/>
     <w:rsid w:val="00F220CB"/>
@@ -7803,7 +8524,7 @@
     <w:basedOn w:val="DefaultParagraphFont"/>
     <w:uiPriority w:val="99"/>
     <w:semiHidden/>
-    <w:rsid w:val="003535F1"/>
+    <w:rsid w:val="004F30F3"/>
     <w:rPr>
       <w:color w:val="808080"/>
     </w:rPr>
@@ -7811,6 +8532,10 @@
   <w:style w:type="paragraph" w:customStyle="1" w:styleId="2C80050CD94447EDAE4FF108EC68455B">
     <w:name w:val="2C80050CD94447EDAE4FF108EC68455B"/>
     <w:rsid w:val="003535F1"/>
+  </w:style>
+  <w:style w:type="paragraph" w:customStyle="1" w:styleId="A9F269FE1C4049B5819C0608C007BC47">
+    <w:name w:val="A9F269FE1C4049B5819C0608C007BC47"/>
+    <w:rsid w:val="004F30F3"/>
   </w:style>
 </w:styles>
 </file>

--- a/COMP229-006-Project-1-External-Document.docx
+++ b/COMP229-006-Project-1-External-Document.docx
@@ -5781,15 +5781,7 @@
           <w:sz w:val="32"/>
           <w:szCs w:val="24"/>
         </w:rPr>
-        <w:t>Our</w:t>
-      </w:r>
-      <w:r>
-        <w:rPr>
-          <w:rFonts w:ascii="Calibri" w:hAnsi="Calibri" w:cs="Calibri"/>
-          <w:sz w:val="32"/>
-          <w:szCs w:val="24"/>
-        </w:rPr>
-        <w:t xml:space="preserve"> main game tracking page setup includes a football game tracked between Toronto FC </w:t>
+        <w:t xml:space="preserve">Our main game tracking page setup includes a football game tracked between Toronto FC </w:t>
       </w:r>
       <w:bookmarkStart w:id="6" w:name="OLE_LINK3"/>
       <w:bookmarkStart w:id="7" w:name="OLE_LINK4"/>
@@ -6043,8 +6035,6 @@
           <w:szCs w:val="24"/>
         </w:rPr>
       </w:pPr>
-      <w:bookmarkStart w:id="9" w:name="_GoBack"/>
-      <w:bookmarkEnd w:id="9"/>
     </w:p>
     <w:p>
       <w:pPr>
@@ -6150,8 +6140,8 @@
           <w:sz w:val="32"/>
         </w:rPr>
       </w:pPr>
-      <w:bookmarkStart w:id="10" w:name="OLE_LINK1"/>
-      <w:bookmarkStart w:id="11" w:name="OLE_LINK2"/>
+      <w:bookmarkStart w:id="9" w:name="OLE_LINK1"/>
+      <w:bookmarkStart w:id="10" w:name="OLE_LINK2"/>
       <w:r>
         <w:rPr>
           <w:rFonts w:ascii="Arial Black" w:hAnsi="Arial Black"/>
@@ -6161,12 +6151,13 @@
         <w:t>github and azure link</w:t>
       </w:r>
     </w:p>
+    <w:bookmarkEnd w:id="9"/>
     <w:bookmarkEnd w:id="10"/>
-    <w:bookmarkEnd w:id="11"/>
-    <w:p>
-      <w:pPr>
-        <w:rPr>
-          <w:sz w:val="32"/>
+    <w:p>
+      <w:pPr>
+        <w:rPr>
+          <w:sz w:val="28"/>
+          <w:szCs w:val="28"/>
         </w:rPr>
       </w:pPr>
     </w:p>
@@ -6178,12 +6169,14 @@
           <w:numId w:val="8"/>
         </w:numPr>
         <w:rPr>
-          <w:sz w:val="32"/>
-        </w:rPr>
-      </w:pPr>
-      <w:r>
-        <w:rPr>
-          <w:sz w:val="32"/>
+          <w:sz w:val="28"/>
+          <w:szCs w:val="28"/>
+        </w:rPr>
+      </w:pPr>
+      <w:r>
+        <w:rPr>
+          <w:sz w:val="28"/>
+          <w:szCs w:val="28"/>
         </w:rPr>
         <w:t xml:space="preserve">GitHub Link: </w:t>
       </w:r>
@@ -6191,16 +6184,19 @@
         <w:r>
           <w:rPr>
             <w:rStyle w:val="Hyperlink"/>
-            <w:sz w:val="32"/>
+            <w:sz w:val="28"/>
+            <w:szCs w:val="28"/>
           </w:rPr>
-          <w:t>https://github.com/Ishan2996/COMP-229-006-Project-1</w:t>
+          <w:t>https://github.com/Ishan2996/COMP-229-006-Project-1-GameTracker</w:t>
         </w:r>
       </w:hyperlink>
     </w:p>
     <w:p>
       <w:pPr>
-        <w:rPr>
-          <w:sz w:val="32"/>
+        <w:pStyle w:val="ListParagraph"/>
+        <w:rPr>
+          <w:sz w:val="28"/>
+          <w:szCs w:val="28"/>
         </w:rPr>
       </w:pPr>
     </w:p>
@@ -6212,24 +6208,28 @@
           <w:numId w:val="8"/>
         </w:numPr>
         <w:rPr>
-          <w:sz w:val="32"/>
-        </w:rPr>
-      </w:pPr>
-      <w:r>
-        <w:rPr>
-          <w:sz w:val="32"/>
+          <w:sz w:val="28"/>
+          <w:szCs w:val="28"/>
+        </w:rPr>
+      </w:pPr>
+      <w:r>
+        <w:rPr>
+          <w:sz w:val="28"/>
+          <w:szCs w:val="28"/>
         </w:rPr>
         <w:t>Azure Link</w:t>
       </w:r>
       <w:r>
         <w:rPr>
-          <w:sz w:val="32"/>
+          <w:sz w:val="28"/>
+          <w:szCs w:val="28"/>
         </w:rPr>
         <w:t xml:space="preserve"> To Website</w:t>
       </w:r>
       <w:r>
         <w:rPr>
-          <w:sz w:val="32"/>
+          <w:sz w:val="28"/>
+          <w:szCs w:val="28"/>
         </w:rPr>
         <w:t xml:space="preserve">: </w:t>
       </w:r>
@@ -6237,32 +6237,36 @@
         <w:r>
           <w:rPr>
             <w:rStyle w:val="Hyperlink"/>
-            <w:sz w:val="32"/>
+            <w:sz w:val="28"/>
+            <w:szCs w:val="28"/>
           </w:rPr>
-          <w:t>http://comp229-006-project-1.azurewebsites.net/</w:t>
+          <w:t>http://comp-229-006-gametracker.azurewebsites.net</w:t>
         </w:r>
       </w:hyperlink>
     </w:p>
     <w:p>
       <w:pPr>
-        <w:rPr>
-          <w:sz w:val="32"/>
-        </w:rPr>
-      </w:pPr>
-    </w:p>
-    <w:p>
-      <w:pPr>
-        <w:rPr>
-          <w:sz w:val="32"/>
-        </w:rPr>
-      </w:pPr>
-    </w:p>
-    <w:p>
-      <w:pPr>
-        <w:rPr>
-          <w:sz w:val="32"/>
-        </w:rPr>
-      </w:pPr>
+        <w:pStyle w:val="ListParagraph"/>
+        <w:rPr>
+          <w:sz w:val="32"/>
+        </w:rPr>
+      </w:pPr>
+    </w:p>
+    <w:p>
+      <w:pPr>
+        <w:rPr>
+          <w:sz w:val="32"/>
+        </w:rPr>
+      </w:pPr>
+    </w:p>
+    <w:p>
+      <w:pPr>
+        <w:rPr>
+          <w:sz w:val="32"/>
+        </w:rPr>
+      </w:pPr>
+      <w:bookmarkStart w:id="11" w:name="_GoBack"/>
+      <w:bookmarkEnd w:id="11"/>
     </w:p>
     <w:sectPr>
       <w:type w:val="continuous"/>
@@ -6350,7 +6354,7 @@
         <v:path o:extrusionok="f" gradientshapeok="t" o:connecttype="rect"/>
         <o:lock v:ext="edit" aspectratio="t"/>
       </v:shapetype>
-      <v:shape id="_x0000_i1060" type="#_x0000_t75" style="width:10.7pt;height:10.7pt" o:bullet="t">
+      <v:shape id="_x0000_i1033" type="#_x0000_t75" style="width:10.5pt;height:10.5pt" o:bullet="t">
         <v:imagedata r:id="rId1" o:title="mso7D2D"/>
       </v:shape>
     </w:pict>
@@ -7988,565 +7992,6 @@
 </w:styles>
 </file>
 
-<file path=word/glossary/document.xml><?xml version="1.0" encoding="utf-8"?>
-<w:glossaryDocument xmlns:wpc="http://schemas.microsoft.com/office/word/2010/wordprocessingCanvas" xmlns:mc="http://schemas.openxmlformats.org/markup-compatibility/2006" xmlns:o="urn:schemas-microsoft-com:office:office" xmlns:r="http://schemas.openxmlformats.org/officeDocument/2006/relationships" xmlns:m="http://schemas.openxmlformats.org/officeDocument/2006/math" xmlns:v="urn:schemas-microsoft-com:vml" xmlns:wp14="http://schemas.microsoft.com/office/word/2010/wordprocessingDrawing" xmlns:wp="http://schemas.openxmlformats.org/drawingml/2006/wordprocessingDrawing" xmlns:w10="urn:schemas-microsoft-com:office:word" xmlns:w="http://schemas.openxmlformats.org/wordprocessingml/2006/main" xmlns:w14="http://schemas.microsoft.com/office/word/2010/wordml" xmlns:w15="http://schemas.microsoft.com/office/word/2012/wordml" xmlns:wpg="http://schemas.microsoft.com/office/word/2010/wordprocessingGroup" xmlns:wpi="http://schemas.microsoft.com/office/word/2010/wordprocessingInk" xmlns:wne="http://schemas.microsoft.com/office/word/2006/wordml" xmlns:wps="http://schemas.microsoft.com/office/word/2010/wordprocessingShape" mc:Ignorable="w14 w15 wp14"/>
-</file>
-
-<file path=word/glossary/fontTable.xml><?xml version="1.0" encoding="utf-8"?>
-<w:fonts xmlns:mc="http://schemas.openxmlformats.org/markup-compatibility/2006" xmlns:r="http://schemas.openxmlformats.org/officeDocument/2006/relationships" xmlns:w="http://schemas.openxmlformats.org/wordprocessingml/2006/main" xmlns:w14="http://schemas.microsoft.com/office/word/2010/wordml" xmlns:w15="http://schemas.microsoft.com/office/word/2012/wordml" mc:Ignorable="w14 w15">
-  <w:font w:name="Times New Roman">
-    <w:panose1 w:val="02020603050405020304"/>
-    <w:charset w:val="00"/>
-    <w:family w:val="roman"/>
-    <w:pitch w:val="variable"/>
-    <w:sig w:usb0="E0002EFF" w:usb1="C000785B" w:usb2="00000009" w:usb3="00000000" w:csb0="000001FF" w:csb1="00000000"/>
-  </w:font>
-  <w:font w:name="Symbol">
-    <w:panose1 w:val="05050102010706020507"/>
-    <w:charset w:val="02"/>
-    <w:family w:val="roman"/>
-    <w:pitch w:val="variable"/>
-    <w:sig w:usb0="00000000" w:usb1="10000000" w:usb2="00000000" w:usb3="00000000" w:csb0="80000000" w:csb1="00000000"/>
-  </w:font>
-  <w:font w:name="Courier New">
-    <w:panose1 w:val="02070309020205020404"/>
-    <w:charset w:val="00"/>
-    <w:family w:val="modern"/>
-    <w:pitch w:val="fixed"/>
-    <w:sig w:usb0="E0002EFF" w:usb1="C0007843" w:usb2="00000009" w:usb3="00000000" w:csb0="000001FF" w:csb1="00000000"/>
-  </w:font>
-  <w:font w:name="Wingdings">
-    <w:panose1 w:val="05000000000000000000"/>
-    <w:charset w:val="02"/>
-    <w:family w:val="auto"/>
-    <w:pitch w:val="variable"/>
-    <w:sig w:usb0="00000000" w:usb1="10000000" w:usb2="00000000" w:usb3="00000000" w:csb0="80000000" w:csb1="00000000"/>
-  </w:font>
-  <w:font w:name="Calibri">
-    <w:panose1 w:val="020F0502020204030204"/>
-    <w:charset w:val="00"/>
-    <w:family w:val="swiss"/>
-    <w:pitch w:val="variable"/>
-    <w:sig w:usb0="E0002AFF" w:usb1="C000247B" w:usb2="00000009" w:usb3="00000000" w:csb0="000001FF" w:csb1="00000000"/>
-  </w:font>
-  <w:font w:name="Calibri Light">
-    <w:panose1 w:val="020F0302020204030204"/>
-    <w:charset w:val="00"/>
-    <w:family w:val="swiss"/>
-    <w:pitch w:val="variable"/>
-    <w:sig w:usb0="E0002AFF" w:usb1="C000247B" w:usb2="00000009" w:usb3="00000000" w:csb0="000001FF" w:csb1="00000000"/>
-  </w:font>
-  <w:font w:name="Aharoni">
-    <w:charset w:val="B1"/>
-    <w:family w:val="auto"/>
-    <w:pitch w:val="variable"/>
-    <w:sig w:usb0="00000801" w:usb1="00000000" w:usb2="00000000" w:usb3="00000000" w:csb0="00000020" w:csb1="00000000"/>
-  </w:font>
-  <w:font w:name="Arial Black">
-    <w:panose1 w:val="020B0A04020102020204"/>
-    <w:charset w:val="00"/>
-    <w:family w:val="swiss"/>
-    <w:pitch w:val="variable"/>
-    <w:sig w:usb0="A00002AF" w:usb1="400078FB" w:usb2="00000000" w:usb3="00000000" w:csb0="0000009F" w:csb1="00000000"/>
-  </w:font>
-</w:fonts>
-</file>
-
-<file path=word/glossary/settings.xml><?xml version="1.0" encoding="utf-8"?>
-<w:settings xmlns:mc="http://schemas.openxmlformats.org/markup-compatibility/2006" xmlns:o="urn:schemas-microsoft-com:office:office" xmlns:r="http://schemas.openxmlformats.org/officeDocument/2006/relationships" xmlns:m="http://schemas.openxmlformats.org/officeDocument/2006/math" xmlns:v="urn:schemas-microsoft-com:vml" xmlns:w10="urn:schemas-microsoft-com:office:word" xmlns:w="http://schemas.openxmlformats.org/wordprocessingml/2006/main" xmlns:w14="http://schemas.microsoft.com/office/word/2010/wordml" xmlns:w15="http://schemas.microsoft.com/office/word/2012/wordml" xmlns:sl="http://schemas.openxmlformats.org/schemaLibrary/2006/main" mc:Ignorable="w14 w15">
-  <w:view w:val="normal"/>
-  <w:defaultTabStop w:val="720"/>
-  <w:characterSpacingControl w:val="doNotCompress"/>
-  <w:compat>
-    <w:useFELayout/>
-    <w:compatSetting w:name="compatibilityMode" w:uri="http://schemas.microsoft.com/office/word" w:val="15"/>
-    <w:compatSetting w:name="overrideTableStyleFontSizeAndJustification" w:uri="http://schemas.microsoft.com/office/word" w:val="1"/>
-    <w:compatSetting w:name="enableOpenTypeFeatures" w:uri="http://schemas.microsoft.com/office/word" w:val="1"/>
-    <w:compatSetting w:name="doNotFlipMirrorIndents" w:uri="http://schemas.microsoft.com/office/word" w:val="1"/>
-    <w:compatSetting w:name="differentiateMultirowTableHeaders" w:uri="http://schemas.microsoft.com/office/word" w:val="1"/>
-  </w:compat>
-  <w:rsids>
-    <w:rsidRoot w:val="003535F1"/>
-    <w:rsid w:val="00136513"/>
-    <w:rsid w:val="00153783"/>
-    <w:rsid w:val="003535F1"/>
-    <w:rsid w:val="004243DC"/>
-    <w:rsid w:val="004F30F3"/>
-    <w:rsid w:val="0052652F"/>
-    <w:rsid w:val="00567B72"/>
-    <w:rsid w:val="00A238FD"/>
-    <w:rsid w:val="00F220CB"/>
-  </w:rsids>
-  <m:mathPr>
-    <m:mathFont m:val="Cambria Math"/>
-    <m:brkBin m:val="before"/>
-    <m:brkBinSub m:val="--"/>
-    <m:smallFrac m:val="0"/>
-    <m:dispDef/>
-    <m:lMargin m:val="0"/>
-    <m:rMargin m:val="0"/>
-    <m:defJc m:val="centerGroup"/>
-    <m:wrapIndent m:val="1440"/>
-    <m:intLim m:val="subSup"/>
-    <m:naryLim m:val="undOvr"/>
-  </m:mathPr>
-  <w:themeFontLang w:val="en-US"/>
-  <w:clrSchemeMapping w:bg1="light1" w:t1="dark1" w:bg2="light2" w:t2="dark2" w:accent1="accent1" w:accent2="accent2" w:accent3="accent3" w:accent4="accent4" w:accent5="accent5" w:accent6="accent6" w:hyperlink="hyperlink" w:followedHyperlink="followedHyperlink"/>
-  <w:decimalSymbol w:val="."/>
-  <w:listSeparator w:val=","/>
-  <w15:chartTrackingRefBased/>
-</w:settings>
-</file>
-
-<file path=word/glossary/styles.xml><?xml version="1.0" encoding="utf-8"?>
-<w:styles xmlns:mc="http://schemas.openxmlformats.org/markup-compatibility/2006" xmlns:r="http://schemas.openxmlformats.org/officeDocument/2006/relationships" xmlns:w="http://schemas.openxmlformats.org/wordprocessingml/2006/main" xmlns:w14="http://schemas.microsoft.com/office/word/2010/wordml" xmlns:w15="http://schemas.microsoft.com/office/word/2012/wordml" mc:Ignorable="w14 w15">
-  <w:docDefaults>
-    <w:rPrDefault>
-      <w:rPr>
-        <w:rFonts w:asciiTheme="minorHAnsi" w:eastAsiaTheme="minorEastAsia" w:hAnsiTheme="minorHAnsi" w:cstheme="minorBidi"/>
-        <w:sz w:val="22"/>
-        <w:szCs w:val="22"/>
-        <w:lang w:val="en-US" w:eastAsia="en-US" w:bidi="ar-SA"/>
-      </w:rPr>
-    </w:rPrDefault>
-    <w:pPrDefault>
-      <w:pPr>
-        <w:spacing w:after="160" w:line="259" w:lineRule="auto"/>
-      </w:pPr>
-    </w:pPrDefault>
-  </w:docDefaults>
-  <w:latentStyles w:defLockedState="0" w:defUIPriority="99" w:defSemiHidden="0" w:defUnhideWhenUsed="0" w:defQFormat="0" w:count="371">
-    <w:lsdException w:name="Normal" w:uiPriority="0" w:qFormat="1"/>
-    <w:lsdException w:name="heading 1" w:uiPriority="9" w:qFormat="1"/>
-    <w:lsdException w:name="heading 2" w:semiHidden="1" w:uiPriority="9" w:unhideWhenUsed="1" w:qFormat="1"/>
-    <w:lsdException w:name="heading 3" w:semiHidden="1" w:uiPriority="9" w:unhideWhenUsed="1" w:qFormat="1"/>
-    <w:lsdException w:name="heading 4" w:semiHidden="1" w:uiPriority="9" w:unhideWhenUsed="1" w:qFormat="1"/>
-    <w:lsdException w:name="heading 5" w:semiHidden="1" w:uiPriority="9" w:unhideWhenUsed="1" w:qFormat="1"/>
-    <w:lsdException w:name="heading 6" w:semiHidden="1" w:uiPriority="9" w:unhideWhenUsed="1" w:qFormat="1"/>
-    <w:lsdException w:name="heading 7" w:semiHidden="1" w:uiPriority="9" w:unhideWhenUsed="1" w:qFormat="1"/>
-    <w:lsdException w:name="heading 8" w:semiHidden="1" w:uiPriority="9" w:unhideWhenUsed="1" w:qFormat="1"/>
-    <w:lsdException w:name="heading 9" w:semiHidden="1" w:uiPriority="9" w:unhideWhenUsed="1" w:qFormat="1"/>
-    <w:lsdException w:name="index 1" w:semiHidden="1" w:unhideWhenUsed="1"/>
-    <w:lsdException w:name="index 2" w:semiHidden="1" w:unhideWhenUsed="1"/>
-    <w:lsdException w:name="index 3" w:semiHidden="1" w:unhideWhenUsed="1"/>
-    <w:lsdException w:name="index 4" w:semiHidden="1" w:unhideWhenUsed="1"/>
-    <w:lsdException w:name="index 5" w:semiHidden="1" w:unhideWhenUsed="1"/>
-    <w:lsdException w:name="index 6" w:semiHidden="1" w:unhideWhenUsed="1"/>
-    <w:lsdException w:name="index 7" w:semiHidden="1" w:unhideWhenUsed="1"/>
-    <w:lsdException w:name="index 8" w:semiHidden="1" w:unhideWhenUsed="1"/>
-    <w:lsdException w:name="index 9" w:semiHidden="1" w:unhideWhenUsed="1"/>
-    <w:lsdException w:name="toc 1" w:semiHidden="1" w:uiPriority="39" w:unhideWhenUsed="1"/>
-    <w:lsdException w:name="toc 2" w:semiHidden="1" w:uiPriority="39" w:unhideWhenUsed="1"/>
-    <w:lsdException w:name="toc 3" w:semiHidden="1" w:uiPriority="39" w:unhideWhenUsed="1"/>
-    <w:lsdException w:name="toc 4" w:semiHidden="1" w:uiPriority="39" w:unhideWhenUsed="1"/>
-    <w:lsdException w:name="toc 5" w:semiHidden="1" w:uiPriority="39" w:unhideWhenUsed="1"/>
-    <w:lsdException w:name="toc 6" w:semiHidden="1" w:uiPriority="39" w:unhideWhenUsed="1"/>
-    <w:lsdException w:name="toc 7" w:semiHidden="1" w:uiPriority="39" w:unhideWhenUsed="1"/>
-    <w:lsdException w:name="toc 8" w:semiHidden="1" w:uiPriority="39" w:unhideWhenUsed="1"/>
-    <w:lsdException w:name="toc 9" w:semiHidden="1" w:uiPriority="39" w:unhideWhenUsed="1"/>
-    <w:lsdException w:name="Normal Indent" w:semiHidden="1" w:unhideWhenUsed="1"/>
-    <w:lsdException w:name="footnote text" w:semiHidden="1" w:unhideWhenUsed="1"/>
-    <w:lsdException w:name="annotation text" w:semiHidden="1" w:unhideWhenUsed="1"/>
-    <w:lsdException w:name="header" w:semiHidden="1" w:unhideWhenUsed="1"/>
-    <w:lsdException w:name="footer" w:semiHidden="1" w:unhideWhenUsed="1"/>
-    <w:lsdException w:name="index heading" w:semiHidden="1" w:unhideWhenUsed="1"/>
-    <w:lsdException w:name="caption" w:semiHidden="1" w:uiPriority="35" w:unhideWhenUsed="1" w:qFormat="1"/>
-    <w:lsdException w:name="table of figures" w:semiHidden="1" w:unhideWhenUsed="1"/>
-    <w:lsdException w:name="envelope address" w:semiHidden="1" w:unhideWhenUsed="1"/>
-    <w:lsdException w:name="envelope return" w:semiHidden="1" w:unhideWhenUsed="1"/>
-    <w:lsdException w:name="footnote reference" w:semiHidden="1" w:unhideWhenUsed="1"/>
-    <w:lsdException w:name="annotation reference" w:semiHidden="1" w:unhideWhenUsed="1"/>
-    <w:lsdException w:name="line number" w:semiHidden="1" w:unhideWhenUsed="1"/>
-    <w:lsdException w:name="page number" w:semiHidden="1" w:unhideWhenUsed="1"/>
-    <w:lsdException w:name="endnote reference" w:semiHidden="1" w:unhideWhenUsed="1"/>
-    <w:lsdException w:name="endnote text" w:semiHidden="1" w:unhideWhenUsed="1"/>
-    <w:lsdException w:name="table of authorities" w:semiHidden="1" w:unhideWhenUsed="1"/>
-    <w:lsdException w:name="macro" w:semiHidden="1" w:unhideWhenUsed="1"/>
-    <w:lsdException w:name="toa heading" w:semiHidden="1" w:unhideWhenUsed="1"/>
-    <w:lsdException w:name="List" w:semiHidden="1" w:unhideWhenUsed="1"/>
-    <w:lsdException w:name="List Bullet" w:semiHidden="1" w:unhideWhenUsed="1"/>
-    <w:lsdException w:name="List Number" w:semiHidden="1" w:unhideWhenUsed="1"/>
-    <w:lsdException w:name="List 2" w:semiHidden="1" w:unhideWhenUsed="1"/>
-    <w:lsdException w:name="List 3" w:semiHidden="1" w:unhideWhenUsed="1"/>
-    <w:lsdException w:name="List 4" w:semiHidden="1" w:unhideWhenUsed="1"/>
-    <w:lsdException w:name="List 5" w:semiHidden="1" w:unhideWhenUsed="1"/>
-    <w:lsdException w:name="List Bullet 2" w:semiHidden="1" w:unhideWhenUsed="1"/>
-    <w:lsdException w:name="List Bullet 3" w:semiHidden="1" w:unhideWhenUsed="1"/>
-    <w:lsdException w:name="List Bullet 4" w:semiHidden="1" w:unhideWhenUsed="1"/>
-    <w:lsdException w:name="List Bullet 5" w:semiHidden="1" w:unhideWhenUsed="1"/>
-    <w:lsdException w:name="List Number 2" w:semiHidden="1" w:unhideWhenUsed="1"/>
-    <w:lsdException w:name="List Number 3" w:semiHidden="1" w:unhideWhenUsed="1"/>
-    <w:lsdException w:name="List Number 4" w:semiHidden="1" w:unhideWhenUsed="1"/>
-    <w:lsdException w:name="List Number 5" w:semiHidden="1" w:unhideWhenUsed="1"/>
-    <w:lsdException w:name="Title" w:uiPriority="10" w:qFormat="1"/>
-    <w:lsdException w:name="Closing" w:semiHidden="1" w:unhideWhenUsed="1"/>
-    <w:lsdException w:name="Signature" w:semiHidden="1" w:unhideWhenUsed="1"/>
-    <w:lsdException w:name="Default Paragraph Font" w:semiHidden="1" w:uiPriority="1" w:unhideWhenUsed="1"/>
-    <w:lsdException w:name="Body Text" w:semiHidden="1" w:unhideWhenUsed="1"/>
-    <w:lsdException w:name="Body Text Indent" w:semiHidden="1" w:unhideWhenUsed="1"/>
-    <w:lsdException w:name="List Continue" w:semiHidden="1" w:unhideWhenUsed="1"/>
-    <w:lsdException w:name="List Continue 2" w:semiHidden="1" w:unhideWhenUsed="1"/>
-    <w:lsdException w:name="List Continue 3" w:semiHidden="1" w:unhideWhenUsed="1"/>
-    <w:lsdException w:name="List Continue 4" w:semiHidden="1" w:unhideWhenUsed="1"/>
-    <w:lsdException w:name="List Continue 5" w:semiHidden="1" w:unhideWhenUsed="1"/>
-    <w:lsdException w:name="Message Header" w:semiHidden="1" w:unhideWhenUsed="1"/>
-    <w:lsdException w:name="Subtitle" w:uiPriority="11" w:qFormat="1"/>
-    <w:lsdException w:name="Salutation" w:semiHidden="1" w:unhideWhenUsed="1"/>
-    <w:lsdException w:name="Date" w:semiHidden="1" w:unhideWhenUsed="1"/>
-    <w:lsdException w:name="Body Text First Indent" w:semiHidden="1" w:unhideWhenUsed="1"/>
-    <w:lsdException w:name="Body Text First Indent 2" w:semiHidden="1" w:unhideWhenUsed="1"/>
-    <w:lsdException w:name="Note Heading" w:semiHidden="1" w:unhideWhenUsed="1"/>
-    <w:lsdException w:name="Body Text 2" w:semiHidden="1" w:unhideWhenUsed="1"/>
-    <w:lsdException w:name="Body Text 3" w:semiHidden="1" w:unhideWhenUsed="1"/>
-    <w:lsdException w:name="Body Text Indent 2" w:semiHidden="1" w:unhideWhenUsed="1"/>
-    <w:lsdException w:name="Body Text Indent 3" w:semiHidden="1" w:unhideWhenUsed="1"/>
-    <w:lsdException w:name="Block Text" w:semiHidden="1" w:unhideWhenUsed="1"/>
-    <w:lsdException w:name="Hyperlink" w:semiHidden="1" w:unhideWhenUsed="1"/>
-    <w:lsdException w:name="FollowedHyperlink" w:semiHidden="1" w:unhideWhenUsed="1"/>
-    <w:lsdException w:name="Strong" w:uiPriority="22" w:qFormat="1"/>
-    <w:lsdException w:name="Emphasis" w:uiPriority="20" w:qFormat="1"/>
-    <w:lsdException w:name="Document Map" w:semiHidden="1" w:unhideWhenUsed="1"/>
-    <w:lsdException w:name="Plain Text" w:semiHidden="1" w:unhideWhenUsed="1"/>
-    <w:lsdException w:name="E-mail Signature" w:semiHidden="1" w:unhideWhenUsed="1"/>
-    <w:lsdException w:name="HTML Top of Form" w:semiHidden="1" w:unhideWhenUsed="1"/>
-    <w:lsdException w:name="HTML Bottom of Form" w:semiHidden="1" w:unhideWhenUsed="1"/>
-    <w:lsdException w:name="Normal (Web)" w:semiHidden="1" w:unhideWhenUsed="1"/>
-    <w:lsdException w:name="HTML Acronym" w:semiHidden="1" w:unhideWhenUsed="1"/>
-    <w:lsdException w:name="HTML Address" w:semiHidden="1" w:unhideWhenUsed="1"/>
-    <w:lsdException w:name="HTML Cite" w:semiHidden="1" w:unhideWhenUsed="1"/>
-    <w:lsdException w:name="HTML Code" w:semiHidden="1" w:unhideWhenUsed="1"/>
-    <w:lsdException w:name="HTML Definition" w:semiHidden="1" w:unhideWhenUsed="1"/>
-    <w:lsdException w:name="HTML Keyboard" w:semiHidden="1" w:unhideWhenUsed="1"/>
-    <w:lsdException w:name="HTML Preformatted" w:semiHidden="1" w:unhideWhenUsed="1"/>
-    <w:lsdException w:name="HTML Sample" w:semiHidden="1" w:unhideWhenUsed="1"/>
-    <w:lsdException w:name="HTML Typewriter" w:semiHidden="1" w:unhideWhenUsed="1"/>
-    <w:lsdException w:name="HTML Variable" w:semiHidden="1" w:unhideWhenUsed="1"/>
-    <w:lsdException w:name="Normal Table" w:semiHidden="1" w:unhideWhenUsed="1"/>
-    <w:lsdException w:name="annotation subject" w:semiHidden="1" w:unhideWhenUsed="1"/>
-    <w:lsdException w:name="No List" w:semiHidden="1" w:unhideWhenUsed="1"/>
-    <w:lsdException w:name="Outline List 1" w:semiHidden="1" w:unhideWhenUsed="1"/>
-    <w:lsdException w:name="Outline List 2" w:semiHidden="1" w:unhideWhenUsed="1"/>
-    <w:lsdException w:name="Outline List 3" w:semiHidden="1" w:unhideWhenUsed="1"/>
-    <w:lsdException w:name="Table Simple 1" w:semiHidden="1" w:unhideWhenUsed="1"/>
-    <w:lsdException w:name="Table Simple 2" w:semiHidden="1" w:unhideWhenUsed="1"/>
-    <w:lsdException w:name="Table Simple 3" w:semiHidden="1" w:unhideWhenUsed="1"/>
-    <w:lsdException w:name="Table Classic 1" w:semiHidden="1" w:unhideWhenUsed="1"/>
-    <w:lsdException w:name="Table Classic 2" w:semiHidden="1" w:unhideWhenUsed="1"/>
-    <w:lsdException w:name="Table Classic 3" w:semiHidden="1" w:unhideWhenUsed="1"/>
-    <w:lsdException w:name="Table Classic 4" w:semiHidden="1" w:unhideWhenUsed="1"/>
-    <w:lsdException w:name="Table Colorful 1" w:semiHidden="1" w:unhideWhenUsed="1"/>
-    <w:lsdException w:name="Table Colorful 2" w:semiHidden="1" w:unhideWhenUsed="1"/>
-    <w:lsdException w:name="Table Colorful 3" w:semiHidden="1" w:unhideWhenUsed="1"/>
-    <w:lsdException w:name="Table Columns 1" w:semiHidden="1" w:unhideWhenUsed="1"/>
-    <w:lsdException w:name="Table Columns 2" w:semiHidden="1" w:unhideWhenUsed="1"/>
-    <w:lsdException w:name="Table Columns 3" w:semiHidden="1" w:unhideWhenUsed="1"/>
-    <w:lsdException w:name="Table Columns 4" w:semiHidden="1" w:unhideWhenUsed="1"/>
-    <w:lsdException w:name="Table Columns 5" w:semiHidden="1" w:unhideWhenUsed="1"/>
-    <w:lsdException w:name="Table Grid 1" w:semiHidden="1" w:unhideWhenUsed="1"/>
-    <w:lsdException w:name="Table Grid 2" w:semiHidden="1" w:unhideWhenUsed="1"/>
-    <w:lsdException w:name="Table Grid 3" w:semiHidden="1" w:unhideWhenUsed="1"/>
-    <w:lsdException w:name="Table Grid 4" w:semiHidden="1" w:unhideWhenUsed="1"/>
-    <w:lsdException w:name="Table Grid 5" w:semiHidden="1" w:unhideWhenUsed="1"/>
-    <w:lsdException w:name="Table Grid 6" w:semiHidden="1" w:unhideWhenUsed="1"/>
-    <w:lsdException w:name="Table Grid 7" w:semiHidden="1" w:unhideWhenUsed="1"/>
-    <w:lsdException w:name="Table Grid 8" w:semiHidden="1" w:unhideWhenUsed="1"/>
-    <w:lsdException w:name="Table List 1" w:semiHidden="1" w:unhideWhenUsed="1"/>
-    <w:lsdException w:name="Table List 2" w:semiHidden="1" w:unhideWhenUsed="1"/>
-    <w:lsdException w:name="Table List 3" w:semiHidden="1" w:unhideWhenUsed="1"/>
-    <w:lsdException w:name="Table List 4" w:semiHidden="1" w:unhideWhenUsed="1"/>
-    <w:lsdException w:name="Table List 5" w:semiHidden="1" w:unhideWhenUsed="1"/>
-    <w:lsdException w:name="Table List 6" w:semiHidden="1" w:unhideWhenUsed="1"/>
-    <w:lsdException w:name="Table List 7" w:semiHidden="1" w:unhideWhenUsed="1"/>
-    <w:lsdException w:name="Table List 8" w:semiHidden="1" w:unhideWhenUsed="1"/>
-    <w:lsdException w:name="Table 3D effects 1" w:semiHidden="1" w:unhideWhenUsed="1"/>
-    <w:lsdException w:name="Table 3D effects 2" w:semiHidden="1" w:unhideWhenUsed="1"/>
-    <w:lsdException w:name="Table 3D effects 3" w:semiHidden="1" w:unhideWhenUsed="1"/>
-    <w:lsdException w:name="Table Contemporary" w:semiHidden="1" w:unhideWhenUsed="1"/>
-    <w:lsdException w:name="Table Elegant" w:semiHidden="1" w:unhideWhenUsed="1"/>
-    <w:lsdException w:name="Table Professional" w:semiHidden="1" w:unhideWhenUsed="1"/>
-    <w:lsdException w:name="Table Subtle 1" w:semiHidden="1" w:unhideWhenUsed="1"/>
-    <w:lsdException w:name="Table Subtle 2" w:semiHidden="1" w:unhideWhenUsed="1"/>
-    <w:lsdException w:name="Table Web 1" w:semiHidden="1" w:unhideWhenUsed="1"/>
-    <w:lsdException w:name="Table Web 2" w:semiHidden="1" w:unhideWhenUsed="1"/>
-    <w:lsdException w:name="Table Web 3" w:semiHidden="1" w:unhideWhenUsed="1"/>
-    <w:lsdException w:name="Balloon Text" w:semiHidden="1" w:unhideWhenUsed="1"/>
-    <w:lsdException w:name="Table Grid" w:uiPriority="39"/>
-    <w:lsdException w:name="Table Theme" w:semiHidden="1" w:unhideWhenUsed="1"/>
-    <w:lsdException w:name="Placeholder Text" w:semiHidden="1"/>
-    <w:lsdException w:name="No Spacing" w:uiPriority="1" w:qFormat="1"/>
-    <w:lsdException w:name="Light Shading" w:uiPriority="60"/>
-    <w:lsdException w:name="Light List" w:uiPriority="61"/>
-    <w:lsdException w:name="Light Grid" w:uiPriority="62"/>
-    <w:lsdException w:name="Medium Shading 1" w:uiPriority="63"/>
-    <w:lsdException w:name="Medium Shading 2" w:uiPriority="64"/>
-    <w:lsdException w:name="Medium List 1" w:uiPriority="65"/>
-    <w:lsdException w:name="Medium List 2" w:uiPriority="66"/>
-    <w:lsdException w:name="Medium Grid 1" w:uiPriority="67"/>
-    <w:lsdException w:name="Medium Grid 2" w:uiPriority="68"/>
-    <w:lsdException w:name="Medium Grid 3" w:uiPriority="69"/>
-    <w:lsdException w:name="Dark List" w:uiPriority="70"/>
-    <w:lsdException w:name="Colorful Shading" w:uiPriority="71"/>
-    <w:lsdException w:name="Colorful List" w:uiPriority="72"/>
-    <w:lsdException w:name="Colorful Grid" w:uiPriority="73"/>
-    <w:lsdException w:name="Light Shading Accent 1" w:uiPriority="60"/>
-    <w:lsdException w:name="Light List Accent 1" w:uiPriority="61"/>
-    <w:lsdException w:name="Light Grid Accent 1" w:uiPriority="62"/>
-    <w:lsdException w:name="Medium Shading 1 Accent 1" w:uiPriority="63"/>
-    <w:lsdException w:name="Medium Shading 2 Accent 1" w:uiPriority="64"/>
-    <w:lsdException w:name="Medium List 1 Accent 1" w:uiPriority="65"/>
-    <w:lsdException w:name="Revision" w:semiHidden="1"/>
-    <w:lsdException w:name="List Paragraph" w:uiPriority="34" w:qFormat="1"/>
-    <w:lsdException w:name="Quote" w:uiPriority="29" w:qFormat="1"/>
-    <w:lsdException w:name="Intense Quote" w:uiPriority="30" w:qFormat="1"/>
-    <w:lsdException w:name="Medium List 2 Accent 1" w:uiPriority="66"/>
-    <w:lsdException w:name="Medium Grid 1 Accent 1" w:uiPriority="67"/>
-    <w:lsdException w:name="Medium Grid 2 Accent 1" w:uiPriority="68"/>
-    <w:lsdException w:name="Medium Grid 3 Accent 1" w:uiPriority="69"/>
-    <w:lsdException w:name="Dark List Accent 1" w:uiPriority="70"/>
-    <w:lsdException w:name="Colorful Shading Accent 1" w:uiPriority="71"/>
-    <w:lsdException w:name="Colorful List Accent 1" w:uiPriority="72"/>
-    <w:lsdException w:name="Colorful Grid Accent 1" w:uiPriority="73"/>
-    <w:lsdException w:name="Light Shading Accent 2" w:uiPriority="60"/>
-    <w:lsdException w:name="Light List Accent 2" w:uiPriority="61"/>
-    <w:lsdException w:name="Light Grid Accent 2" w:uiPriority="62"/>
-    <w:lsdException w:name="Medium Shading 1 Accent 2" w:uiPriority="63"/>
-    <w:lsdException w:name="Medium Shading 2 Accent 2" w:uiPriority="64"/>
-    <w:lsdException w:name="Medium List 1 Accent 2" w:uiPriority="65"/>
-    <w:lsdException w:name="Medium List 2 Accent 2" w:uiPriority="66"/>
-    <w:lsdException w:name="Medium Grid 1 Accent 2" w:uiPriority="67"/>
-    <w:lsdException w:name="Medium Grid 2 Accent 2" w:uiPriority="68"/>
-    <w:lsdException w:name="Medium Grid 3 Accent 2" w:uiPriority="69"/>
-    <w:lsdException w:name="Dark List Accent 2" w:uiPriority="70"/>
-    <w:lsdException w:name="Colorful Shading Accent 2" w:uiPriority="71"/>
-    <w:lsdException w:name="Colorful List Accent 2" w:uiPriority="72"/>
-    <w:lsdException w:name="Colorful Grid Accent 2" w:uiPriority="73"/>
-    <w:lsdException w:name="Light Shading Accent 3" w:uiPriority="60"/>
-    <w:lsdException w:name="Light List Accent 3" w:uiPriority="61"/>
-    <w:lsdException w:name="Light Grid Accent 3" w:uiPriority="62"/>
-    <w:lsdException w:name="Medium Shading 1 Accent 3" w:uiPriority="63"/>
-    <w:lsdException w:name="Medium Shading 2 Accent 3" w:uiPriority="64"/>
-    <w:lsdException w:name="Medium List 1 Accent 3" w:uiPriority="65"/>
-    <w:lsdException w:name="Medium List 2 Accent 3" w:uiPriority="66"/>
-    <w:lsdException w:name="Medium Grid 1 Accent 3" w:uiPriority="67"/>
-    <w:lsdException w:name="Medium Grid 2 Accent 3" w:uiPriority="68"/>
-    <w:lsdException w:name="Medium Grid 3 Accent 3" w:uiPriority="69"/>
-    <w:lsdException w:name="Dark List Accent 3" w:uiPriority="70"/>
-    <w:lsdException w:name="Colorful Shading Accent 3" w:uiPriority="71"/>
-    <w:lsdException w:name="Colorful List Accent 3" w:uiPriority="72"/>
-    <w:lsdException w:name="Colorful Grid Accent 3" w:uiPriority="73"/>
-    <w:lsdException w:name="Light Shading Accent 4" w:uiPriority="60"/>
-    <w:lsdException w:name="Light List Accent 4" w:uiPriority="61"/>
-    <w:lsdException w:name="Light Grid Accent 4" w:uiPriority="62"/>
-    <w:lsdException w:name="Medium Shading 1 Accent 4" w:uiPriority="63"/>
-    <w:lsdException w:name="Medium Shading 2 Accent 4" w:uiPriority="64"/>
-    <w:lsdException w:name="Medium List 1 Accent 4" w:uiPriority="65"/>
-    <w:lsdException w:name="Medium List 2 Accent 4" w:uiPriority="66"/>
-    <w:lsdException w:name="Medium Grid 1 Accent 4" w:uiPriority="67"/>
-    <w:lsdException w:name="Medium Grid 2 Accent 4" w:uiPriority="68"/>
-    <w:lsdException w:name="Medium Grid 3 Accent 4" w:uiPriority="69"/>
-    <w:lsdException w:name="Dark List Accent 4" w:uiPriority="70"/>
-    <w:lsdException w:name="Colorful Shading Accent 4" w:uiPriority="71"/>
-    <w:lsdException w:name="Colorful List Accent 4" w:uiPriority="72"/>
-    <w:lsdException w:name="Colorful Grid Accent 4" w:uiPriority="73"/>
-    <w:lsdException w:name="Light Shading Accent 5" w:uiPriority="60"/>
-    <w:lsdException w:name="Light List Accent 5" w:uiPriority="61"/>
-    <w:lsdException w:name="Light Grid Accent 5" w:uiPriority="62"/>
-    <w:lsdException w:name="Medium Shading 1 Accent 5" w:uiPriority="63"/>
-    <w:lsdException w:name="Medium Shading 2 Accent 5" w:uiPriority="64"/>
-    <w:lsdException w:name="Medium List 1 Accent 5" w:uiPriority="65"/>
-    <w:lsdException w:name="Medium List 2 Accent 5" w:uiPriority="66"/>
-    <w:lsdException w:name="Medium Grid 1 Accent 5" w:uiPriority="67"/>
-    <w:lsdException w:name="Medium Grid 2 Accent 5" w:uiPriority="68"/>
-    <w:lsdException w:name="Medium Grid 3 Accent 5" w:uiPriority="69"/>
-    <w:lsdException w:name="Dark List Accent 5" w:uiPriority="70"/>
-    <w:lsdException w:name="Colorful Shading Accent 5" w:uiPriority="71"/>
-    <w:lsdException w:name="Colorful List Accent 5" w:uiPriority="72"/>
-    <w:lsdException w:name="Colorful Grid Accent 5" w:uiPriority="73"/>
-    <w:lsdException w:name="Light Shading Accent 6" w:uiPriority="60"/>
-    <w:lsdException w:name="Light List Accent 6" w:uiPriority="61"/>
-    <w:lsdException w:name="Light Grid Accent 6" w:uiPriority="62"/>
-    <w:lsdException w:name="Medium Shading 1 Accent 6" w:uiPriority="63"/>
-    <w:lsdException w:name="Medium Shading 2 Accent 6" w:uiPriority="64"/>
-    <w:lsdException w:name="Medium List 1 Accent 6" w:uiPriority="65"/>
-    <w:lsdException w:name="Medium List 2 Accent 6" w:uiPriority="66"/>
-    <w:lsdException w:name="Medium Grid 1 Accent 6" w:uiPriority="67"/>
-    <w:lsdException w:name="Medium Grid 2 Accent 6" w:uiPriority="68"/>
-    <w:lsdException w:name="Medium Grid 3 Accent 6" w:uiPriority="69"/>
-    <w:lsdException w:name="Dark List Accent 6" w:uiPriority="70"/>
-    <w:lsdException w:name="Colorful Shading Accent 6" w:uiPriority="71"/>
-    <w:lsdException w:name="Colorful List Accent 6" w:uiPriority="72"/>
-    <w:lsdException w:name="Colorful Grid Accent 6" w:uiPriority="73"/>
-    <w:lsdException w:name="Subtle Emphasis" w:uiPriority="19" w:qFormat="1"/>
-    <w:lsdException w:name="Intense Emphasis" w:uiPriority="21" w:qFormat="1"/>
-    <w:lsdException w:name="Subtle Reference" w:uiPriority="31" w:qFormat="1"/>
-    <w:lsdException w:name="Intense Reference" w:uiPriority="32" w:qFormat="1"/>
-    <w:lsdException w:name="Book Title" w:uiPriority="33" w:qFormat="1"/>
-    <w:lsdException w:name="Bibliography" w:semiHidden="1" w:uiPriority="37" w:unhideWhenUsed="1"/>
-    <w:lsdException w:name="TOC Heading" w:semiHidden="1" w:uiPriority="39" w:unhideWhenUsed="1" w:qFormat="1"/>
-    <w:lsdException w:name="Plain Table 1" w:uiPriority="41"/>
-    <w:lsdException w:name="Plain Table 2" w:uiPriority="42"/>
-    <w:lsdException w:name="Plain Table 3" w:uiPriority="43"/>
-    <w:lsdException w:name="Plain Table 4" w:uiPriority="44"/>
-    <w:lsdException w:name="Plain Table 5" w:uiPriority="45"/>
-    <w:lsdException w:name="Grid Table Light" w:uiPriority="40"/>
-    <w:lsdException w:name="Grid Table 1 Light" w:uiPriority="46"/>
-    <w:lsdException w:name="Grid Table 2" w:uiPriority="47"/>
-    <w:lsdException w:name="Grid Table 3" w:uiPriority="48"/>
-    <w:lsdException w:name="Grid Table 4" w:uiPriority="49"/>
-    <w:lsdException w:name="Grid Table 5 Dark" w:uiPriority="50"/>
-    <w:lsdException w:name="Grid Table 6 Colorful" w:uiPriority="51"/>
-    <w:lsdException w:name="Grid Table 7 Colorful" w:uiPriority="52"/>
-    <w:lsdException w:name="Grid Table 1 Light Accent 1" w:uiPriority="46"/>
-    <w:lsdException w:name="Grid Table 2 Accent 1" w:uiPriority="47"/>
-    <w:lsdException w:name="Grid Table 3 Accent 1" w:uiPriority="48"/>
-    <w:lsdException w:name="Grid Table 4 Accent 1" w:uiPriority="49"/>
-    <w:lsdException w:name="Grid Table 5 Dark Accent 1" w:uiPriority="50"/>
-    <w:lsdException w:name="Grid Table 6 Colorful Accent 1" w:uiPriority="51"/>
-    <w:lsdException w:name="Grid Table 7 Colorful Accent 1" w:uiPriority="52"/>
-    <w:lsdException w:name="Grid Table 1 Light Accent 2" w:uiPriority="46"/>
-    <w:lsdException w:name="Grid Table 2 Accent 2" w:uiPriority="47"/>
-    <w:lsdException w:name="Grid Table 3 Accent 2" w:uiPriority="48"/>
-    <w:lsdException w:name="Grid Table 4 Accent 2" w:uiPriority="49"/>
-    <w:lsdException w:name="Grid Table 5 Dark Accent 2" w:uiPriority="50"/>
-    <w:lsdException w:name="Grid Table 6 Colorful Accent 2" w:uiPriority="51"/>
-    <w:lsdException w:name="Grid Table 7 Colorful Accent 2" w:uiPriority="52"/>
-    <w:lsdException w:name="Grid Table 1 Light Accent 3" w:uiPriority="46"/>
-    <w:lsdException w:name="Grid Table 2 Accent 3" w:uiPriority="47"/>
-    <w:lsdException w:name="Grid Table 3 Accent 3" w:uiPriority="48"/>
-    <w:lsdException w:name="Grid Table 4 Accent 3" w:uiPriority="49"/>
-    <w:lsdException w:name="Grid Table 5 Dark Accent 3" w:uiPriority="50"/>
-    <w:lsdException w:name="Grid Table 6 Colorful Accent 3" w:uiPriority="51"/>
-    <w:lsdException w:name="Grid Table 7 Colorful Accent 3" w:uiPriority="52"/>
-    <w:lsdException w:name="Grid Table 1 Light Accent 4" w:uiPriority="46"/>
-    <w:lsdException w:name="Grid Table 2 Accent 4" w:uiPriority="47"/>
-    <w:lsdException w:name="Grid Table 3 Accent 4" w:uiPriority="48"/>
-    <w:lsdException w:name="Grid Table 4 Accent 4" w:uiPriority="49"/>
-    <w:lsdException w:name="Grid Table 5 Dark Accent 4" w:uiPriority="50"/>
-    <w:lsdException w:name="Grid Table 6 Colorful Accent 4" w:uiPriority="51"/>
-    <w:lsdException w:name="Grid Table 7 Colorful Accent 4" w:uiPriority="52"/>
-    <w:lsdException w:name="Grid Table 1 Light Accent 5" w:uiPriority="46"/>
-    <w:lsdException w:name="Grid Table 2 Accent 5" w:uiPriority="47"/>
-    <w:lsdException w:name="Grid Table 3 Accent 5" w:uiPriority="48"/>
-    <w:lsdException w:name="Grid Table 4 Accent 5" w:uiPriority="49"/>
-    <w:lsdException w:name="Grid Table 5 Dark Accent 5" w:uiPriority="50"/>
-    <w:lsdException w:name="Grid Table 6 Colorful Accent 5" w:uiPriority="51"/>
-    <w:lsdException w:name="Grid Table 7 Colorful Accent 5" w:uiPriority="52"/>
-    <w:lsdException w:name="Grid Table 1 Light Accent 6" w:uiPriority="46"/>
-    <w:lsdException w:name="Grid Table 2 Accent 6" w:uiPriority="47"/>
-    <w:lsdException w:name="Grid Table 3 Accent 6" w:uiPriority="48"/>
-    <w:lsdException w:name="Grid Table 4 Accent 6" w:uiPriority="49"/>
-    <w:lsdException w:name="Grid Table 5 Dark Accent 6" w:uiPriority="50"/>
-    <w:lsdException w:name="Grid Table 6 Colorful Accent 6" w:uiPriority="51"/>
-    <w:lsdException w:name="Grid Table 7 Colorful Accent 6" w:uiPriority="52"/>
-    <w:lsdException w:name="List Table 1 Light" w:uiPriority="46"/>
-    <w:lsdException w:name="List Table 2" w:uiPriority="47"/>
-    <w:lsdException w:name="List Table 3" w:uiPriority="48"/>
-    <w:lsdException w:name="List Table 4" w:uiPriority="49"/>
-    <w:lsdException w:name="List Table 5 Dark" w:uiPriority="50"/>
-    <w:lsdException w:name="List Table 6 Colorful" w:uiPriority="51"/>
-    <w:lsdException w:name="List Table 7 Colorful" w:uiPriority="52"/>
-    <w:lsdException w:name="List Table 1 Light Accent 1" w:uiPriority="46"/>
-    <w:lsdException w:name="List Table 2 Accent 1" w:uiPriority="47"/>
-    <w:lsdException w:name="List Table 3 Accent 1" w:uiPriority="48"/>
-    <w:lsdException w:name="List Table 4 Accent 1" w:uiPriority="49"/>
-    <w:lsdException w:name="List Table 5 Dark Accent 1" w:uiPriority="50"/>
-    <w:lsdException w:name="List Table 6 Colorful Accent 1" w:uiPriority="51"/>
-    <w:lsdException w:name="List Table 7 Colorful Accent 1" w:uiPriority="52"/>
-    <w:lsdException w:name="List Table 1 Light Accent 2" w:uiPriority="46"/>
-    <w:lsdException w:name="List Table 2 Accent 2" w:uiPriority="47"/>
-    <w:lsdException w:name="List Table 3 Accent 2" w:uiPriority="48"/>
-    <w:lsdException w:name="List Table 4 Accent 2" w:uiPriority="49"/>
-    <w:lsdException w:name="List Table 5 Dark Accent 2" w:uiPriority="50"/>
-    <w:lsdException w:name="List Table 6 Colorful Accent 2" w:uiPriority="51"/>
-    <w:lsdException w:name="List Table 7 Colorful Accent 2" w:uiPriority="52"/>
-    <w:lsdException w:name="List Table 1 Light Accent 3" w:uiPriority="46"/>
-    <w:lsdException w:name="List Table 2 Accent 3" w:uiPriority="47"/>
-    <w:lsdException w:name="List Table 3 Accent 3" w:uiPriority="48"/>
-    <w:lsdException w:name="List Table 4 Accent 3" w:uiPriority="49"/>
-    <w:lsdException w:name="List Table 5 Dark Accent 3" w:uiPriority="50"/>
-    <w:lsdException w:name="List Table 6 Colorful Accent 3" w:uiPriority="51"/>
-    <w:lsdException w:name="List Table 7 Colorful Accent 3" w:uiPriority="52"/>
-    <w:lsdException w:name="List Table 1 Light Accent 4" w:uiPriority="46"/>
-    <w:lsdException w:name="List Table 2 Accent 4" w:uiPriority="47"/>
-    <w:lsdException w:name="List Table 3 Accent 4" w:uiPriority="48"/>
-    <w:lsdException w:name="List Table 4 Accent 4" w:uiPriority="49"/>
-    <w:lsdException w:name="List Table 5 Dark Accent 4" w:uiPriority="50"/>
-    <w:lsdException w:name="List Table 6 Colorful Accent 4" w:uiPriority="51"/>
-    <w:lsdException w:name="List Table 7 Colorful Accent 4" w:uiPriority="52"/>
-    <w:lsdException w:name="List Table 1 Light Accent 5" w:uiPriority="46"/>
-    <w:lsdException w:name="List Table 2 Accent 5" w:uiPriority="47"/>
-    <w:lsdException w:name="List Table 3 Accent 5" w:uiPriority="48"/>
-    <w:lsdException w:name="List Table 4 Accent 5" w:uiPriority="49"/>
-    <w:lsdException w:name="List Table 5 Dark Accent 5" w:uiPriority="50"/>
-    <w:lsdException w:name="List Table 6 Colorful Accent 5" w:uiPriority="51"/>
-    <w:lsdException w:name="List Table 7 Colorful Accent 5" w:uiPriority="52"/>
-    <w:lsdException w:name="List Table 1 Light Accent 6" w:uiPriority="46"/>
-    <w:lsdException w:name="List Table 2 Accent 6" w:uiPriority="47"/>
-    <w:lsdException w:name="List Table 3 Accent 6" w:uiPriority="48"/>
-    <w:lsdException w:name="List Table 4 Accent 6" w:uiPriority="49"/>
-    <w:lsdException w:name="List Table 5 Dark Accent 6" w:uiPriority="50"/>
-    <w:lsdException w:name="List Table 6 Colorful Accent 6" w:uiPriority="51"/>
-    <w:lsdException w:name="List Table 7 Colorful Accent 6" w:uiPriority="52"/>
-  </w:latentStyles>
-  <w:style w:type="paragraph" w:default="1" w:styleId="Normal">
-    <w:name w:val="Normal"/>
-    <w:qFormat/>
-  </w:style>
-  <w:style w:type="character" w:default="1" w:styleId="DefaultParagraphFont">
-    <w:name w:val="Default Paragraph Font"/>
-    <w:uiPriority w:val="1"/>
-    <w:semiHidden/>
-    <w:unhideWhenUsed/>
-  </w:style>
-  <w:style w:type="table" w:default="1" w:styleId="TableNormal">
-    <w:name w:val="Normal Table"/>
-    <w:uiPriority w:val="99"/>
-    <w:semiHidden/>
-    <w:unhideWhenUsed/>
-    <w:tblPr>
-      <w:tblInd w:w="0" w:type="dxa"/>
-      <w:tblCellMar>
-        <w:top w:w="0" w:type="dxa"/>
-        <w:left w:w="108" w:type="dxa"/>
-        <w:bottom w:w="0" w:type="dxa"/>
-        <w:right w:w="108" w:type="dxa"/>
-      </w:tblCellMar>
-    </w:tblPr>
-  </w:style>
-  <w:style w:type="numbering" w:default="1" w:styleId="NoList">
-    <w:name w:val="No List"/>
-    <w:uiPriority w:val="99"/>
-    <w:semiHidden/>
-    <w:unhideWhenUsed/>
-  </w:style>
-  <w:style w:type="character" w:styleId="PlaceholderText">
-    <w:name w:val="Placeholder Text"/>
-    <w:basedOn w:val="DefaultParagraphFont"/>
-    <w:uiPriority w:val="99"/>
-    <w:semiHidden/>
-    <w:rsid w:val="004F30F3"/>
-    <w:rPr>
-      <w:color w:val="808080"/>
-    </w:rPr>
-  </w:style>
-  <w:style w:type="paragraph" w:customStyle="1" w:styleId="2C80050CD94447EDAE4FF108EC68455B">
-    <w:name w:val="2C80050CD94447EDAE4FF108EC68455B"/>
-    <w:rsid w:val="003535F1"/>
-  </w:style>
-  <w:style w:type="paragraph" w:customStyle="1" w:styleId="A9F269FE1C4049B5819C0608C007BC47">
-    <w:name w:val="A9F269FE1C4049B5819C0608C007BC47"/>
-    <w:rsid w:val="004F30F3"/>
-  </w:style>
-</w:styles>
-</file>
-
-<file path=word/glossary/webSettings.xml><?xml version="1.0" encoding="utf-8"?>
-<w:webSettings xmlns:mc="http://schemas.openxmlformats.org/markup-compatibility/2006" xmlns:r="http://schemas.openxmlformats.org/officeDocument/2006/relationships" xmlns:w="http://schemas.openxmlformats.org/wordprocessingml/2006/main" xmlns:w14="http://schemas.microsoft.com/office/word/2010/wordml" xmlns:w15="http://schemas.microsoft.com/office/word/2012/wordml" mc:Ignorable="w14 w15">
-  <w:optimizeForBrowser/>
-  <w:allowPNG/>
-</w:webSettings>
-</file>
-
 <file path=word/theme/theme1.xml><?xml version="1.0" encoding="utf-8"?>
 <a:theme xmlns:a="http://schemas.openxmlformats.org/drawingml/2006/main" name="Office Theme">
   <a:themeElements>

--- a/COMP229-006-Project-1-External-Document.docx
+++ b/COMP229-006-Project-1-External-Document.docx
@@ -4436,6 +4436,22 @@
             </w:rPr>
             <w:t>Description</w:t>
           </w:r>
+        </w:p>
+        <w:p>
+          <w:pPr>
+            <w:pStyle w:val="ListParagraph"/>
+            <w:numPr>
+              <w:ilvl w:val="0"/>
+              <w:numId w:val="1"/>
+            </w:numPr>
+            <w:rPr>
+              <w:b/>
+              <w:bCs/>
+              <w:noProof/>
+              <w:sz w:val="28"/>
+              <w:szCs w:val="32"/>
+            </w:rPr>
+          </w:pPr>
           <w:r>
             <w:rPr>
               <w:b/>
@@ -4444,7 +4460,7 @@
               <w:sz w:val="28"/>
               <w:szCs w:val="32"/>
             </w:rPr>
-            <w:t xml:space="preserve"> ……………………………………………………………………………………….2</w:t>
+            <w:t>Game Structure Description</w:t>
           </w:r>
         </w:p>
         <w:p>
@@ -4470,7 +4486,35 @@
               <w:sz w:val="28"/>
               <w:szCs w:val="32"/>
             </w:rPr>
-            <w:t>Game Structure Description…………………………………………………………………………….3</w:t>
+            <w:t>Wireframe</w:t>
+          </w:r>
+          <w:bookmarkStart w:id="6" w:name="OLE_LINK8"/>
+          <w:bookmarkStart w:id="7" w:name="OLE_LINK9"/>
+        </w:p>
+        <w:p>
+          <w:pPr>
+            <w:pStyle w:val="ListParagraph"/>
+            <w:numPr>
+              <w:ilvl w:val="0"/>
+              <w:numId w:val="1"/>
+            </w:numPr>
+            <w:rPr>
+              <w:b/>
+              <w:bCs/>
+              <w:noProof/>
+              <w:sz w:val="28"/>
+              <w:szCs w:val="32"/>
+            </w:rPr>
+          </w:pPr>
+          <w:r>
+            <w:rPr>
+              <w:b/>
+              <w:bCs/>
+              <w:noProof/>
+              <w:sz w:val="28"/>
+              <w:szCs w:val="32"/>
+            </w:rPr>
+            <w:t>Game Tracker PART-B</w:t>
           </w:r>
         </w:p>
         <w:p>
@@ -4496,7 +4540,7 @@
               <w:sz w:val="28"/>
               <w:szCs w:val="32"/>
             </w:rPr>
-            <w:t>Wireframe………………………………………………………………………………………………………</w:t>
+            <w:t xml:space="preserve">Game Tracker </w:t>
           </w:r>
           <w:r>
             <w:rPr>
@@ -4506,9 +4550,11 @@
               <w:sz w:val="28"/>
               <w:szCs w:val="32"/>
             </w:rPr>
-            <w:t>.3</w:t>
+            <w:t>PART-C</w:t>
           </w:r>
         </w:p>
+        <w:bookmarkEnd w:id="6"/>
+        <w:bookmarkEnd w:id="7"/>
         <w:p>
           <w:pPr>
             <w:pStyle w:val="ListParagraph"/>
@@ -4532,45 +4578,11 @@
               <w:sz w:val="28"/>
               <w:szCs w:val="32"/>
             </w:rPr>
-            <w:t>Game Tracker PART-B……………………………………………………………………………………...4</w:t>
+            <w:t>GitHub And Azure Links</w:t>
           </w:r>
         </w:p>
-        <w:p>
-          <w:pPr>
-            <w:pStyle w:val="ListParagraph"/>
-            <w:numPr>
-              <w:ilvl w:val="0"/>
-              <w:numId w:val="1"/>
-            </w:numPr>
-            <w:rPr>
-              <w:b/>
-              <w:bCs/>
-              <w:noProof/>
-              <w:sz w:val="28"/>
-              <w:szCs w:val="32"/>
-            </w:rPr>
-          </w:pPr>
-          <w:r>
-            <w:rPr>
-              <w:b/>
-              <w:bCs/>
-              <w:noProof/>
-              <w:sz w:val="28"/>
-              <w:szCs w:val="32"/>
-            </w:rPr>
-            <w:t>GitHub And Azure Links…………………………………………………………………………………...</w:t>
-          </w:r>
-          <w:r>
-            <w:rPr>
-              <w:b/>
-              <w:bCs/>
-              <w:noProof/>
-              <w:sz w:val="28"/>
-              <w:szCs w:val="32"/>
-            </w:rPr>
-            <w:t>4</w:t>
-          </w:r>
-        </w:p>
+        <w:bookmarkStart w:id="8" w:name="_GoBack" w:displacedByCustomXml="next"/>
+        <w:bookmarkEnd w:id="8" w:displacedByCustomXml="next"/>
       </w:sdtContent>
     </w:sdt>
     <w:p>
@@ -5513,6 +5525,7 @@
           <w:sz w:val="32"/>
         </w:rPr>
       </w:pPr>
+      <w:bookmarkStart w:id="9" w:name="OLE_LINK6"/>
       <w:r>
         <w:rPr>
           <w:rFonts w:ascii="Arial Black" w:hAnsi="Arial Black"/>
@@ -5523,6 +5536,7 @@
         <w:t>Game tracker part-b</w:t>
       </w:r>
     </w:p>
+    <w:bookmarkEnd w:id="9"/>
     <w:p>
       <w:pPr>
         <w:rPr>
@@ -5783,9 +5797,9 @@
         </w:rPr>
         <w:t xml:space="preserve">Our main game tracking page setup includes a football game tracked between Toronto FC </w:t>
       </w:r>
-      <w:bookmarkStart w:id="6" w:name="OLE_LINK3"/>
-      <w:bookmarkStart w:id="7" w:name="OLE_LINK4"/>
-      <w:bookmarkStart w:id="8" w:name="OLE_LINK5"/>
+      <w:bookmarkStart w:id="10" w:name="OLE_LINK3"/>
+      <w:bookmarkStart w:id="11" w:name="OLE_LINK4"/>
+      <w:bookmarkStart w:id="12" w:name="OLE_LINK5"/>
       <w:r>
         <w:rPr>
           <w:rFonts w:ascii="Calibri" w:hAnsi="Calibri" w:cs="Calibri"/>
@@ -5815,9 +5829,9 @@
         </w:rPr>
         <w:t xml:space="preserve">The game is tracked in four </w:t>
       </w:r>
-      <w:bookmarkEnd w:id="6"/>
-      <w:bookmarkEnd w:id="7"/>
-      <w:bookmarkEnd w:id="8"/>
+      <w:bookmarkEnd w:id="10"/>
+      <w:bookmarkEnd w:id="11"/>
+      <w:bookmarkEnd w:id="12"/>
       <w:r>
         <w:rPr>
           <w:rFonts w:ascii="Calibri" w:hAnsi="Calibri" w:cs="Calibri"/>
@@ -6116,19 +6130,6 @@
     </w:p>
     <w:p>
       <w:pPr>
-        <w:autoSpaceDE w:val="0"/>
-        <w:autoSpaceDN w:val="0"/>
-        <w:adjustRightInd w:val="0"/>
-        <w:spacing w:after="0" w:line="240" w:lineRule="auto"/>
-        <w:rPr>
-          <w:rFonts w:ascii="Calibri" w:hAnsi="Calibri" w:cs="Calibri"/>
-          <w:sz w:val="32"/>
-          <w:szCs w:val="24"/>
-        </w:rPr>
-      </w:pPr>
-    </w:p>
-    <w:p>
-      <w:pPr>
         <w:pStyle w:val="TOCHeading"/>
         <w:numPr>
           <w:ilvl w:val="0"/>
@@ -6140,19 +6141,122 @@
           <w:sz w:val="32"/>
         </w:rPr>
       </w:pPr>
-      <w:bookmarkStart w:id="9" w:name="OLE_LINK1"/>
-      <w:bookmarkStart w:id="10" w:name="OLE_LINK2"/>
+      <w:bookmarkStart w:id="13" w:name="OLE_LINK7"/>
       <w:r>
         <w:rPr>
           <w:rFonts w:ascii="Arial Black" w:hAnsi="Arial Black"/>
           <w:b/>
           <w:sz w:val="32"/>
         </w:rPr>
+        <w:lastRenderedPageBreak/>
+        <w:t>Game tracker part-C</w:t>
+      </w:r>
+    </w:p>
+    <w:bookmarkEnd w:id="13"/>
+    <w:p>
+      <w:pPr>
+        <w:autoSpaceDE w:val="0"/>
+        <w:autoSpaceDN w:val="0"/>
+        <w:adjustRightInd w:val="0"/>
+        <w:spacing w:after="0" w:line="240" w:lineRule="auto"/>
+        <w:rPr>
+          <w:rFonts w:ascii="Calibri" w:hAnsi="Calibri" w:cs="Calibri"/>
+          <w:sz w:val="32"/>
+          <w:szCs w:val="24"/>
+        </w:rPr>
+      </w:pPr>
+    </w:p>
+    <w:p>
+      <w:pPr>
+        <w:autoSpaceDE w:val="0"/>
+        <w:autoSpaceDN w:val="0"/>
+        <w:adjustRightInd w:val="0"/>
+        <w:spacing w:after="0" w:line="240" w:lineRule="auto"/>
+        <w:rPr>
+          <w:rFonts w:ascii="Calibri" w:hAnsi="Calibri" w:cs="Calibri"/>
+          <w:sz w:val="32"/>
+          <w:szCs w:val="24"/>
+        </w:rPr>
+      </w:pPr>
+    </w:p>
+    <w:p>
+      <w:pPr>
+        <w:autoSpaceDE w:val="0"/>
+        <w:autoSpaceDN w:val="0"/>
+        <w:adjustRightInd w:val="0"/>
+        <w:spacing w:after="0" w:line="240" w:lineRule="auto"/>
+        <w:rPr>
+          <w:rFonts w:ascii="Calibri" w:hAnsi="Calibri" w:cs="Calibri"/>
+          <w:sz w:val="32"/>
+          <w:szCs w:val="24"/>
+        </w:rPr>
+      </w:pPr>
+    </w:p>
+    <w:p>
+      <w:pPr>
+        <w:autoSpaceDE w:val="0"/>
+        <w:autoSpaceDN w:val="0"/>
+        <w:adjustRightInd w:val="0"/>
+        <w:spacing w:after="0" w:line="240" w:lineRule="auto"/>
+        <w:rPr>
+          <w:rFonts w:ascii="Calibri" w:hAnsi="Calibri" w:cs="Calibri"/>
+          <w:sz w:val="32"/>
+          <w:szCs w:val="24"/>
+        </w:rPr>
+      </w:pPr>
+    </w:p>
+    <w:p>
+      <w:pPr>
+        <w:autoSpaceDE w:val="0"/>
+        <w:autoSpaceDN w:val="0"/>
+        <w:adjustRightInd w:val="0"/>
+        <w:spacing w:after="0" w:line="240" w:lineRule="auto"/>
+        <w:rPr>
+          <w:rFonts w:ascii="Calibri" w:hAnsi="Calibri" w:cs="Calibri"/>
+          <w:sz w:val="32"/>
+          <w:szCs w:val="24"/>
+        </w:rPr>
+      </w:pPr>
+    </w:p>
+    <w:p>
+      <w:pPr>
+        <w:autoSpaceDE w:val="0"/>
+        <w:autoSpaceDN w:val="0"/>
+        <w:adjustRightInd w:val="0"/>
+        <w:spacing w:after="0" w:line="240" w:lineRule="auto"/>
+        <w:rPr>
+          <w:rFonts w:ascii="Calibri" w:hAnsi="Calibri" w:cs="Calibri"/>
+          <w:sz w:val="32"/>
+          <w:szCs w:val="24"/>
+        </w:rPr>
+      </w:pPr>
+    </w:p>
+    <w:p>
+      <w:pPr>
+        <w:pStyle w:val="TOCHeading"/>
+        <w:numPr>
+          <w:ilvl w:val="0"/>
+          <w:numId w:val="3"/>
+        </w:numPr>
+        <w:rPr>
+          <w:rFonts w:ascii="Arial Black" w:hAnsi="Arial Black"/>
+          <w:b/>
+          <w:sz w:val="32"/>
+        </w:rPr>
+      </w:pPr>
+      <w:bookmarkStart w:id="14" w:name="OLE_LINK1"/>
+      <w:bookmarkStart w:id="15" w:name="OLE_LINK2"/>
+      <w:r>
+        <w:rPr>
+          <w:rFonts w:ascii="Arial Black" w:hAnsi="Arial Black"/>
+          <w:b/>
+          <w:sz w:val="32"/>
+        </w:rPr>
         <w:t>github and azure link</w:t>
       </w:r>
     </w:p>
-    <w:bookmarkEnd w:id="9"/>
-    <w:bookmarkEnd w:id="10"/>
+    <w:bookmarkEnd w:id="14"/>
+    <w:bookmarkEnd w:id="15"/>
     <w:p>
       <w:pPr>
         <w:rPr>
@@ -6265,8 +6369,6 @@
           <w:sz w:val="32"/>
         </w:rPr>
       </w:pPr>
-      <w:bookmarkStart w:id="11" w:name="_GoBack"/>
-      <w:bookmarkEnd w:id="11"/>
     </w:p>
     <w:sectPr>
       <w:type w:val="continuous"/>
@@ -6354,7 +6456,7 @@
         <v:path o:extrusionok="f" gradientshapeok="t" o:connecttype="rect"/>
         <o:lock v:ext="edit" aspectratio="t"/>
       </v:shapetype>
-      <v:shape id="_x0000_i1033" type="#_x0000_t75" style="width:10.5pt;height:10.5pt" o:bullet="t">
+      <v:shape id="_x0000_i1031" type="#_x0000_t75" style="width:10.3pt;height:10.3pt" o:bullet="t">
         <v:imagedata r:id="rId1" o:title="mso7D2D"/>
       </v:shape>
     </w:pict>
@@ -7061,6 +7163,95 @@
     </w:lvl>
   </w:abstractNum>
   <w:abstractNum w:abstractNumId="7" w15:restartNumberingAfterBreak="0">
+    <w:nsid w:val="6F71122D"/>
+    <w:multiLevelType w:val="hybridMultilevel"/>
+    <w:tmpl w:val="EBDCF5C6"/>
+    <w:lvl w:ilvl="0" w:tplc="1E08965C">
+      <w:start w:val="1"/>
+      <w:numFmt w:val="decimal"/>
+      <w:lvlText w:val="%1."/>
+      <w:lvlJc w:val="left"/>
+      <w:pPr>
+        <w:ind w:left="825" w:hanging="465"/>
+      </w:pPr>
+      <w:rPr>
+        <w:rFonts w:hint="default"/>
+      </w:rPr>
+    </w:lvl>
+    <w:lvl w:ilvl="1" w:tplc="04090019" w:tentative="1">
+      <w:start w:val="1"/>
+      <w:numFmt w:val="lowerLetter"/>
+      <w:lvlText w:val="%2."/>
+      <w:lvlJc w:val="left"/>
+      <w:pPr>
+        <w:ind w:left="1440" w:hanging="360"/>
+      </w:pPr>
+    </w:lvl>
+    <w:lvl w:ilvl="2" w:tplc="0409001B" w:tentative="1">
+      <w:start w:val="1"/>
+      <w:numFmt w:val="lowerRoman"/>
+      <w:lvlText w:val="%3."/>
+      <w:lvlJc w:val="right"/>
+      <w:pPr>
+        <w:ind w:left="2160" w:hanging="180"/>
+      </w:pPr>
+    </w:lvl>
+    <w:lvl w:ilvl="3" w:tplc="0409000F" w:tentative="1">
+      <w:start w:val="1"/>
+      <w:numFmt w:val="decimal"/>
+      <w:lvlText w:val="%4."/>
+      <w:lvlJc w:val="left"/>
+      <w:pPr>
+        <w:ind w:left="2880" w:hanging="360"/>
+      </w:pPr>
+    </w:lvl>
+    <w:lvl w:ilvl="4" w:tplc="04090019" w:tentative="1">
+      <w:start w:val="1"/>
+      <w:numFmt w:val="lowerLetter"/>
+      <w:lvlText w:val="%5."/>
+      <w:lvlJc w:val="left"/>
+      <w:pPr>
+        <w:ind w:left="3600" w:hanging="360"/>
+      </w:pPr>
+    </w:lvl>
+    <w:lvl w:ilvl="5" w:tplc="0409001B" w:tentative="1">
+      <w:start w:val="1"/>
+      <w:numFmt w:val="lowerRoman"/>
+      <w:lvlText w:val="%6."/>
+      <w:lvlJc w:val="right"/>
+      <w:pPr>
+        <w:ind w:left="4320" w:hanging="180"/>
+      </w:pPr>
+    </w:lvl>
+    <w:lvl w:ilvl="6" w:tplc="0409000F" w:tentative="1">
+      <w:start w:val="1"/>
+      <w:numFmt w:val="decimal"/>
+      <w:lvlText w:val="%7."/>
+      <w:lvlJc w:val="left"/>
+      <w:pPr>
+        <w:ind w:left="5040" w:hanging="360"/>
+      </w:pPr>
+    </w:lvl>
+    <w:lvl w:ilvl="7" w:tplc="04090019" w:tentative="1">
+      <w:start w:val="1"/>
+      <w:numFmt w:val="lowerLetter"/>
+      <w:lvlText w:val="%8."/>
+      <w:lvlJc w:val="left"/>
+      <w:pPr>
+        <w:ind w:left="5760" w:hanging="360"/>
+      </w:pPr>
+    </w:lvl>
+    <w:lvl w:ilvl="8" w:tplc="0409001B" w:tentative="1">
+      <w:start w:val="1"/>
+      <w:numFmt w:val="lowerRoman"/>
+      <w:lvlText w:val="%9."/>
+      <w:lvlJc w:val="right"/>
+      <w:pPr>
+        <w:ind w:left="6480" w:hanging="180"/>
+      </w:pPr>
+    </w:lvl>
+  </w:abstractNum>
+  <w:abstractNum w:abstractNumId="8" w15:restartNumberingAfterBreak="0">
     <w:nsid w:val="765D1DF6"/>
     <w:multiLevelType w:val="hybridMultilevel"/>
     <w:tmpl w:val="EBDCF5C6"/>
@@ -7149,7 +7340,7 @@
       </w:pPr>
     </w:lvl>
   </w:abstractNum>
-  <w:abstractNum w:abstractNumId="8" w15:restartNumberingAfterBreak="0">
+  <w:abstractNum w:abstractNumId="9" w15:restartNumberingAfterBreak="0">
     <w:nsid w:val="7BDF5F24"/>
     <w:multiLevelType w:val="hybridMultilevel"/>
     <w:tmpl w:val="A1108430"/>
@@ -7263,7 +7454,7 @@
       </w:rPr>
     </w:lvl>
   </w:abstractNum>
-  <w:abstractNum w:abstractNumId="9" w15:restartNumberingAfterBreak="0">
+  <w:abstractNum w:abstractNumId="10" w15:restartNumberingAfterBreak="0">
     <w:nsid w:val="7F4D02D9"/>
     <w:multiLevelType w:val="hybridMultilevel"/>
     <w:tmpl w:val="EBDCF5C6"/>
@@ -7359,7 +7550,7 @@
     <w:abstractNumId w:val="0"/>
   </w:num>
   <w:num w:numId="3">
-    <w:abstractNumId w:val="7"/>
+    <w:abstractNumId w:val="8"/>
   </w:num>
   <w:num w:numId="4">
     <w:abstractNumId w:val="4"/>
@@ -7374,13 +7565,16 @@
     <w:abstractNumId w:val="2"/>
   </w:num>
   <w:num w:numId="8">
-    <w:abstractNumId w:val="8"/>
+    <w:abstractNumId w:val="9"/>
   </w:num>
   <w:num w:numId="9">
-    <w:abstractNumId w:val="9"/>
+    <w:abstractNumId w:val="10"/>
   </w:num>
   <w:num w:numId="10">
     <w:abstractNumId w:val="5"/>
+  </w:num>
+  <w:num w:numId="11">
+    <w:abstractNumId w:val="7"/>
   </w:num>
 </w:numbering>
 </file>

--- a/COMP229-006-Project-1-External-Document.docx
+++ b/COMP229-006-Project-1-External-Document.docx
@@ -4228,7 +4228,7 @@
                                         </pic:cNvPicPr>
                                       </pic:nvPicPr>
                                       <pic:blipFill>
-                                        <a:blip r:embed="rId8">
+                                        <a:blip r:embed="rId9">
                                           <a:extLst>
                                             <a:ext uri="{28A0092B-C50C-407E-A947-70E740481C1C}">
                                               <a14:useLocalDpi xmlns:a14="http://schemas.microsoft.com/office/drawing/2010/main" val="0"/>
@@ -4488,8 +4488,8 @@
             </w:rPr>
             <w:t>Wireframe</w:t>
           </w:r>
-          <w:bookmarkStart w:id="6" w:name="OLE_LINK8"/>
-          <w:bookmarkStart w:id="7" w:name="OLE_LINK9"/>
+          <w:bookmarkStart w:id="3" w:name="OLE_LINK8"/>
+          <w:bookmarkStart w:id="4" w:name="OLE_LINK9"/>
         </w:p>
         <w:p>
           <w:pPr>
@@ -4540,21 +4540,11 @@
               <w:sz w:val="28"/>
               <w:szCs w:val="32"/>
             </w:rPr>
-            <w:t xml:space="preserve">Game Tracker </w:t>
-          </w:r>
-          <w:r>
-            <w:rPr>
-              <w:b/>
-              <w:bCs/>
-              <w:noProof/>
-              <w:sz w:val="28"/>
-              <w:szCs w:val="32"/>
-            </w:rPr>
-            <w:t>PART-C</w:t>
+            <w:t>Game Tracker PART-C</w:t>
           </w:r>
         </w:p>
-        <w:bookmarkEnd w:id="6"/>
-        <w:bookmarkEnd w:id="7"/>
+        <w:bookmarkEnd w:id="3"/>
+        <w:bookmarkEnd w:id="4"/>
         <w:p>
           <w:pPr>
             <w:pStyle w:val="ListParagraph"/>
@@ -4581,8 +4571,6 @@
             <w:t>GitHub And Azure Links</w:t>
           </w:r>
         </w:p>
-        <w:bookmarkStart w:id="8" w:name="_GoBack" w:displacedByCustomXml="next"/>
-        <w:bookmarkEnd w:id="8" w:displacedByCustomXml="next"/>
       </w:sdtContent>
     </w:sdt>
     <w:p>
@@ -4771,7 +4759,7 @@
                     </pic:cNvPicPr>
                   </pic:nvPicPr>
                   <pic:blipFill>
-                    <a:blip r:embed="rId9">
+                    <a:blip r:embed="rId10">
                       <a:extLst>
                         <a:ext uri="{28A0092B-C50C-407E-A947-70E740481C1C}">
                           <a14:useLocalDpi xmlns:a14="http://schemas.microsoft.com/office/drawing/2010/main" val="0"/>
@@ -5466,7 +5454,7 @@
                     </pic:cNvPicPr>
                   </pic:nvPicPr>
                   <pic:blipFill>
-                    <a:blip r:embed="rId10">
+                    <a:blip r:embed="rId11">
                       <a:extLst>
                         <a:ext uri="{28A0092B-C50C-407E-A947-70E740481C1C}">
                           <a14:useLocalDpi xmlns:a14="http://schemas.microsoft.com/office/drawing/2010/main" val="0"/>
@@ -5525,7 +5513,7 @@
           <w:sz w:val="32"/>
         </w:rPr>
       </w:pPr>
-      <w:bookmarkStart w:id="9" w:name="OLE_LINK6"/>
+      <w:bookmarkStart w:id="5" w:name="OLE_LINK6"/>
       <w:r>
         <w:rPr>
           <w:rFonts w:ascii="Arial Black" w:hAnsi="Arial Black"/>
@@ -5536,7 +5524,7 @@
         <w:t>Game tracker part-b</w:t>
       </w:r>
     </w:p>
-    <w:bookmarkEnd w:id="9"/>
+    <w:bookmarkEnd w:id="5"/>
     <w:p>
       <w:pPr>
         <w:rPr>
@@ -5797,9 +5785,9 @@
         </w:rPr>
         <w:t xml:space="preserve">Our main game tracking page setup includes a football game tracked between Toronto FC </w:t>
       </w:r>
-      <w:bookmarkStart w:id="10" w:name="OLE_LINK3"/>
-      <w:bookmarkStart w:id="11" w:name="OLE_LINK4"/>
-      <w:bookmarkStart w:id="12" w:name="OLE_LINK5"/>
+      <w:bookmarkStart w:id="6" w:name="OLE_LINK3"/>
+      <w:bookmarkStart w:id="7" w:name="OLE_LINK4"/>
+      <w:bookmarkStart w:id="8" w:name="OLE_LINK5"/>
       <w:r>
         <w:rPr>
           <w:rFonts w:ascii="Calibri" w:hAnsi="Calibri" w:cs="Calibri"/>
@@ -5829,9 +5817,9 @@
         </w:rPr>
         <w:t xml:space="preserve">The game is tracked in four </w:t>
       </w:r>
-      <w:bookmarkEnd w:id="10"/>
-      <w:bookmarkEnd w:id="11"/>
-      <w:bookmarkEnd w:id="12"/>
+      <w:bookmarkEnd w:id="6"/>
+      <w:bookmarkEnd w:id="7"/>
+      <w:bookmarkEnd w:id="8"/>
       <w:r>
         <w:rPr>
           <w:rFonts w:ascii="Calibri" w:hAnsi="Calibri" w:cs="Calibri"/>
@@ -6141,7 +6129,7 @@
           <w:sz w:val="32"/>
         </w:rPr>
       </w:pPr>
-      <w:bookmarkStart w:id="13" w:name="OLE_LINK7"/>
+      <w:bookmarkStart w:id="9" w:name="OLE_LINK7"/>
       <w:r>
         <w:rPr>
           <w:rFonts w:ascii="Arial Black" w:hAnsi="Arial Black"/>
@@ -6152,7 +6140,7 @@
         <w:t>Game tracker part-C</w:t>
       </w:r>
     </w:p>
-    <w:bookmarkEnd w:id="13"/>
+    <w:bookmarkEnd w:id="9"/>
     <w:p>
       <w:pPr>
         <w:autoSpaceDE w:val="0"/>
@@ -6175,9 +6163,25 @@
         <w:rPr>
           <w:rFonts w:ascii="Calibri" w:hAnsi="Calibri" w:cs="Calibri"/>
           <w:sz w:val="32"/>
-          <w:szCs w:val="24"/>
-        </w:rPr>
-      </w:pPr>
+          <w:szCs w:val="32"/>
+        </w:rPr>
+      </w:pPr>
+      <w:r>
+        <w:rPr>
+          <w:rFonts w:ascii="Calibri" w:hAnsi="Calibri" w:cs="Calibri"/>
+          <w:sz w:val="32"/>
+          <w:szCs w:val="32"/>
+        </w:rPr>
+        <w:t>A form will allow the user to enter profile information</w:t>
+      </w:r>
+      <w:r>
+        <w:rPr>
+          <w:rFonts w:ascii="Calibri" w:hAnsi="Calibri" w:cs="Calibri"/>
+          <w:sz w:val="32"/>
+          <w:szCs w:val="32"/>
+        </w:rPr>
+        <w:t>.</w:t>
+      </w:r>
     </w:p>
     <w:p>
       <w:pPr>
@@ -6188,9 +6192,61 @@
         <w:rPr>
           <w:rFonts w:ascii="Calibri" w:hAnsi="Calibri" w:cs="Calibri"/>
           <w:sz w:val="32"/>
-          <w:szCs w:val="24"/>
-        </w:rPr>
-      </w:pPr>
+          <w:szCs w:val="32"/>
+        </w:rPr>
+      </w:pPr>
+      <w:r>
+        <w:rPr>
+          <w:rFonts w:ascii="Calibri" w:hAnsi="Calibri" w:cs="Calibri"/>
+          <w:sz w:val="32"/>
+          <w:szCs w:val="32"/>
+        </w:rPr>
+        <w:t>(</w:t>
+      </w:r>
+      <w:r>
+        <w:rPr>
+          <w:rFonts w:ascii="Calibri" w:hAnsi="Calibri" w:cs="Calibri"/>
+          <w:b/>
+          <w:bCs/>
+          <w:sz w:val="32"/>
+          <w:szCs w:val="32"/>
+        </w:rPr>
+        <w:t>Username</w:t>
+      </w:r>
+      <w:r>
+        <w:rPr>
+          <w:rFonts w:ascii="Calibri" w:hAnsi="Calibri" w:cs="Calibri"/>
+          <w:sz w:val="32"/>
+          <w:szCs w:val="32"/>
+        </w:rPr>
+        <w:t xml:space="preserve">, </w:t>
+      </w:r>
+      <w:r>
+        <w:rPr>
+          <w:rFonts w:ascii="Calibri" w:hAnsi="Calibri" w:cs="Calibri"/>
+          <w:b/>
+          <w:bCs/>
+          <w:sz w:val="32"/>
+          <w:szCs w:val="32"/>
+        </w:rPr>
+        <w:t xml:space="preserve">password, email address, etc.), </w:t>
+      </w:r>
+      <w:r>
+        <w:rPr>
+          <w:rFonts w:ascii="Calibri" w:hAnsi="Calibri" w:cs="Calibri"/>
+          <w:sz w:val="32"/>
+          <w:szCs w:val="32"/>
+        </w:rPr>
+        <w:t xml:space="preserve">which will </w:t>
+      </w:r>
+      <w:r>
+        <w:rPr>
+          <w:rFonts w:ascii="Calibri" w:hAnsi="Calibri" w:cs="Calibri"/>
+          <w:sz w:val="32"/>
+          <w:szCs w:val="32"/>
+        </w:rPr>
+        <w:t>be stored in a database table.</w:t>
+      </w:r>
     </w:p>
     <w:p>
       <w:pPr>
@@ -6201,9 +6257,381 @@
         <w:rPr>
           <w:rFonts w:ascii="Calibri" w:hAnsi="Calibri" w:cs="Calibri"/>
           <w:sz w:val="32"/>
-          <w:szCs w:val="24"/>
-        </w:rPr>
-      </w:pPr>
+          <w:szCs w:val="32"/>
+        </w:rPr>
+      </w:pPr>
+      <w:r>
+        <w:rPr>
+          <w:rFonts w:ascii="Calibri" w:hAnsi="Calibri" w:cs="Calibri"/>
+          <w:sz w:val="32"/>
+          <w:szCs w:val="32"/>
+        </w:rPr>
+        <w:t xml:space="preserve">A form will allow a </w:t>
+      </w:r>
+      <w:r>
+        <w:rPr>
+          <w:rFonts w:ascii="Calibri" w:hAnsi="Calibri" w:cs="Calibri"/>
+          <w:b/>
+          <w:bCs/>
+          <w:sz w:val="32"/>
+          <w:szCs w:val="32"/>
+        </w:rPr>
+        <w:t xml:space="preserve">registered user </w:t>
+      </w:r>
+      <w:r>
+        <w:rPr>
+          <w:rFonts w:ascii="Calibri" w:hAnsi="Calibri" w:cs="Calibri"/>
+          <w:sz w:val="32"/>
+          <w:szCs w:val="32"/>
+        </w:rPr>
+        <w:t xml:space="preserve">to </w:t>
+      </w:r>
+      <w:r>
+        <w:rPr>
+          <w:rFonts w:ascii="Calibri" w:hAnsi="Calibri" w:cs="Calibri"/>
+          <w:b/>
+          <w:bCs/>
+          <w:sz w:val="32"/>
+          <w:szCs w:val="32"/>
+        </w:rPr>
+        <w:t>Login</w:t>
+      </w:r>
+      <w:r>
+        <w:rPr>
+          <w:rFonts w:ascii="Calibri" w:hAnsi="Calibri" w:cs="Calibri"/>
+          <w:sz w:val="32"/>
+          <w:szCs w:val="32"/>
+        </w:rPr>
+        <w:t>.</w:t>
+      </w:r>
+    </w:p>
+    <w:p>
+      <w:pPr>
+        <w:autoSpaceDE w:val="0"/>
+        <w:autoSpaceDN w:val="0"/>
+        <w:adjustRightInd w:val="0"/>
+        <w:spacing w:after="0" w:line="240" w:lineRule="auto"/>
+        <w:rPr>
+          <w:rFonts w:ascii="Calibri" w:hAnsi="Calibri" w:cs="Calibri"/>
+          <w:sz w:val="32"/>
+          <w:szCs w:val="32"/>
+        </w:rPr>
+      </w:pPr>
+      <w:r>
+        <w:rPr>
+          <w:rFonts w:ascii="Calibri" w:hAnsi="Calibri" w:cs="Calibri"/>
+          <w:sz w:val="32"/>
+          <w:szCs w:val="32"/>
+        </w:rPr>
+        <w:t xml:space="preserve">Upon successful </w:t>
+      </w:r>
+      <w:r>
+        <w:rPr>
+          <w:rFonts w:ascii="Calibri" w:hAnsi="Calibri" w:cs="Calibri"/>
+          <w:b/>
+          <w:bCs/>
+          <w:sz w:val="32"/>
+          <w:szCs w:val="32"/>
+        </w:rPr>
+        <w:t>Login</w:t>
+      </w:r>
+      <w:r>
+        <w:rPr>
+          <w:rFonts w:ascii="Calibri" w:hAnsi="Calibri" w:cs="Calibri"/>
+          <w:sz w:val="32"/>
+          <w:szCs w:val="32"/>
+        </w:rPr>
+        <w:t xml:space="preserve">, other forms or controls will allow the user to </w:t>
+      </w:r>
+      <w:r>
+        <w:rPr>
+          <w:rFonts w:ascii="Calibri" w:hAnsi="Calibri" w:cs="Calibri"/>
+          <w:b/>
+          <w:bCs/>
+          <w:sz w:val="32"/>
+          <w:szCs w:val="32"/>
+        </w:rPr>
+        <w:t>Logout.</w:t>
+      </w:r>
+    </w:p>
+    <w:p>
+      <w:pPr>
+        <w:autoSpaceDE w:val="0"/>
+        <w:autoSpaceDN w:val="0"/>
+        <w:adjustRightInd w:val="0"/>
+        <w:spacing w:after="0" w:line="240" w:lineRule="auto"/>
+        <w:rPr>
+          <w:rFonts w:ascii="Calibri" w:hAnsi="Calibri" w:cs="Calibri"/>
+          <w:sz w:val="32"/>
+          <w:szCs w:val="32"/>
+        </w:rPr>
+      </w:pPr>
+      <w:r>
+        <w:rPr>
+          <w:rFonts w:ascii="Calibri" w:hAnsi="Calibri" w:cs="Calibri"/>
+          <w:b/>
+          <w:bCs/>
+          <w:sz w:val="32"/>
+          <w:szCs w:val="32"/>
+        </w:rPr>
+        <w:t>Modify</w:t>
+      </w:r>
+      <w:r>
+        <w:rPr>
+          <w:rFonts w:ascii="Calibri" w:hAnsi="Calibri" w:cs="Calibri"/>
+          <w:b/>
+          <w:bCs/>
+          <w:sz w:val="32"/>
+          <w:szCs w:val="32"/>
+        </w:rPr>
+        <w:t xml:space="preserve"> </w:t>
+      </w:r>
+      <w:r>
+        <w:rPr>
+          <w:rFonts w:ascii="Calibri" w:hAnsi="Calibri" w:cs="Calibri"/>
+          <w:sz w:val="32"/>
+          <w:szCs w:val="32"/>
+        </w:rPr>
+        <w:t>his or her profile.</w:t>
+      </w:r>
+    </w:p>
+    <w:p>
+      <w:pPr>
+        <w:autoSpaceDE w:val="0"/>
+        <w:autoSpaceDN w:val="0"/>
+        <w:adjustRightInd w:val="0"/>
+        <w:spacing w:after="0" w:line="240" w:lineRule="auto"/>
+        <w:rPr>
+          <w:rFonts w:ascii="Calibri" w:hAnsi="Calibri" w:cs="Calibri"/>
+          <w:sz w:val="32"/>
+          <w:szCs w:val="32"/>
+        </w:rPr>
+      </w:pPr>
+      <w:r>
+        <w:rPr>
+          <w:rFonts w:ascii="Calibri" w:hAnsi="Calibri" w:cs="Calibri"/>
+          <w:b/>
+          <w:bCs/>
+          <w:sz w:val="32"/>
+          <w:szCs w:val="32"/>
+        </w:rPr>
+        <w:t xml:space="preserve">Site security </w:t>
+      </w:r>
+      <w:r>
+        <w:rPr>
+          <w:rFonts w:ascii="Calibri" w:hAnsi="Calibri" w:cs="Calibri"/>
+          <w:sz w:val="32"/>
+          <w:szCs w:val="32"/>
+        </w:rPr>
+        <w:t xml:space="preserve">will prevent non-registered users from modifying any Game or Team </w:t>
+      </w:r>
+      <w:r>
+        <w:rPr>
+          <w:rFonts w:ascii="Calibri" w:hAnsi="Calibri" w:cs="Calibri"/>
+          <w:sz w:val="32"/>
+          <w:szCs w:val="32"/>
+        </w:rPr>
+        <w:t>statistics.</w:t>
+      </w:r>
+    </w:p>
+    <w:p>
+      <w:pPr>
+        <w:autoSpaceDE w:val="0"/>
+        <w:autoSpaceDN w:val="0"/>
+        <w:adjustRightInd w:val="0"/>
+        <w:spacing w:after="0" w:line="240" w:lineRule="auto"/>
+        <w:rPr>
+          <w:rFonts w:ascii="Calibri" w:hAnsi="Calibri" w:cs="Calibri"/>
+          <w:sz w:val="32"/>
+          <w:szCs w:val="32"/>
+        </w:rPr>
+      </w:pPr>
+      <w:r>
+        <w:rPr>
+          <w:rFonts w:ascii="Calibri" w:hAnsi="Calibri" w:cs="Calibri"/>
+          <w:sz w:val="32"/>
+          <w:szCs w:val="32"/>
+        </w:rPr>
+        <w:t>All the four weeks have different statistical data of all four games.</w:t>
+      </w:r>
+    </w:p>
+    <w:p>
+      <w:pPr>
+        <w:autoSpaceDE w:val="0"/>
+        <w:autoSpaceDN w:val="0"/>
+        <w:adjustRightInd w:val="0"/>
+        <w:spacing w:after="0" w:line="240" w:lineRule="auto"/>
+        <w:rPr>
+          <w:rFonts w:ascii="Calibri" w:hAnsi="Calibri" w:cs="Calibri"/>
+          <w:sz w:val="32"/>
+          <w:szCs w:val="32"/>
+        </w:rPr>
+      </w:pPr>
+      <w:r>
+        <w:rPr>
+          <w:rFonts w:ascii="Calibri" w:hAnsi="Calibri" w:cs="Calibri"/>
+          <w:sz w:val="32"/>
+          <w:szCs w:val="32"/>
+        </w:rPr>
+        <w:t>There is a add button for each game of each week to add the new scores requested by user. Once user clicked it on add button, he/she can always can always comeback and ignore their decision. Logout button will redirect the user on the Default Page. User can add the data of his/her choice.</w:t>
+      </w:r>
+    </w:p>
+    <w:p>
+      <w:pPr>
+        <w:autoSpaceDE w:val="0"/>
+        <w:autoSpaceDN w:val="0"/>
+        <w:adjustRightInd w:val="0"/>
+        <w:spacing w:after="0" w:line="240" w:lineRule="auto"/>
+        <w:rPr>
+          <w:rFonts w:ascii="Calibri" w:hAnsi="Calibri" w:cs="Calibri"/>
+          <w:sz w:val="32"/>
+          <w:szCs w:val="32"/>
+        </w:rPr>
+      </w:pPr>
+    </w:p>
+    <w:p>
+      <w:pPr>
+        <w:autoSpaceDE w:val="0"/>
+        <w:autoSpaceDN w:val="0"/>
+        <w:adjustRightInd w:val="0"/>
+        <w:spacing w:after="0" w:line="240" w:lineRule="auto"/>
+        <w:rPr>
+          <w:rFonts w:ascii="Calibri" w:hAnsi="Calibri" w:cs="Calibri"/>
+          <w:sz w:val="32"/>
+          <w:szCs w:val="32"/>
+        </w:rPr>
+      </w:pPr>
+      <w:r>
+        <w:rPr>
+          <w:rFonts w:ascii="Calibri" w:hAnsi="Calibri" w:cs="Calibri"/>
+          <w:sz w:val="32"/>
+          <w:szCs w:val="32"/>
+        </w:rPr>
+        <w:t>Steps:-</w:t>
+      </w:r>
+    </w:p>
+    <w:p>
+      <w:pPr>
+        <w:autoSpaceDE w:val="0"/>
+        <w:autoSpaceDN w:val="0"/>
+        <w:adjustRightInd w:val="0"/>
+        <w:spacing w:after="0" w:line="240" w:lineRule="auto"/>
+        <w:rPr>
+          <w:rFonts w:ascii="Calibri" w:hAnsi="Calibri" w:cs="Calibri"/>
+          <w:sz w:val="32"/>
+          <w:szCs w:val="32"/>
+        </w:rPr>
+      </w:pPr>
+      <w:r>
+        <w:rPr>
+          <w:rFonts w:ascii="Calibri" w:hAnsi="Calibri" w:cs="Calibri"/>
+          <w:sz w:val="32"/>
+          <w:szCs w:val="32"/>
+        </w:rPr>
+        <w:t>Firstly, when the Game Tracker Website opens, the user is able to see different statistical data of four different games.</w:t>
+      </w:r>
+    </w:p>
+    <w:p>
+      <w:pPr>
+        <w:autoSpaceDE w:val="0"/>
+        <w:autoSpaceDN w:val="0"/>
+        <w:adjustRightInd w:val="0"/>
+        <w:spacing w:after="0" w:line="240" w:lineRule="auto"/>
+        <w:rPr>
+          <w:rFonts w:ascii="Calibri" w:hAnsi="Calibri" w:cs="Calibri"/>
+          <w:sz w:val="32"/>
+          <w:szCs w:val="32"/>
+        </w:rPr>
+      </w:pPr>
+      <w:r>
+        <w:rPr>
+          <w:rFonts w:ascii="Calibri" w:hAnsi="Calibri" w:cs="Calibri"/>
+          <w:sz w:val="32"/>
+          <w:szCs w:val="32"/>
+        </w:rPr>
+        <w:t>If the user wants to modify the data that is add data to the table, then upon clicking the “add button”, the user is redirected to the login page where he needs to login. And if the user is not a registered user, then the user has to register.</w:t>
+      </w:r>
+    </w:p>
+    <w:p>
+      <w:pPr>
+        <w:autoSpaceDE w:val="0"/>
+        <w:autoSpaceDN w:val="0"/>
+        <w:adjustRightInd w:val="0"/>
+        <w:spacing w:after="0" w:line="240" w:lineRule="auto"/>
+        <w:rPr>
+          <w:rFonts w:ascii="Calibri" w:hAnsi="Calibri" w:cs="Calibri"/>
+          <w:sz w:val="32"/>
+          <w:szCs w:val="32"/>
+        </w:rPr>
+      </w:pPr>
+      <w:r>
+        <w:rPr>
+          <w:rFonts w:ascii="Calibri" w:hAnsi="Calibri" w:cs="Calibri"/>
+          <w:sz w:val="32"/>
+          <w:szCs w:val="32"/>
+        </w:rPr>
+        <w:t xml:space="preserve">After successful registration and login, the user can modify data. </w:t>
+      </w:r>
+    </w:p>
+    <w:p>
+      <w:pPr>
+        <w:autoSpaceDE w:val="0"/>
+        <w:autoSpaceDN w:val="0"/>
+        <w:adjustRightInd w:val="0"/>
+        <w:spacing w:after="0" w:line="240" w:lineRule="auto"/>
+        <w:rPr>
+          <w:rFonts w:ascii="Calibri" w:hAnsi="Calibri" w:cs="Calibri"/>
+          <w:sz w:val="32"/>
+          <w:szCs w:val="32"/>
+        </w:rPr>
+      </w:pPr>
+      <w:r>
+        <w:rPr>
+          <w:rFonts w:ascii="Calibri" w:hAnsi="Calibri" w:cs="Calibri"/>
+          <w:sz w:val="32"/>
+          <w:szCs w:val="32"/>
+        </w:rPr>
+        <w:t>And the user can successfully logout when he wishes to do so</w:t>
+      </w:r>
+      <w:bookmarkStart w:id="10" w:name="_GoBack"/>
+      <w:bookmarkEnd w:id="10"/>
+      <w:r>
+        <w:rPr>
+          <w:rFonts w:ascii="Calibri" w:hAnsi="Calibri" w:cs="Calibri"/>
+          <w:sz w:val="32"/>
+          <w:szCs w:val="32"/>
+        </w:rPr>
+        <w:t>.</w:t>
+      </w:r>
+      <w:r>
+        <w:rPr>
+          <w:rFonts w:ascii="Calibri" w:hAnsi="Calibri" w:cs="Calibri"/>
+          <w:sz w:val="32"/>
+          <w:szCs w:val="32"/>
+        </w:rPr>
+        <w:t xml:space="preserve"> </w:t>
+      </w:r>
+    </w:p>
+    <w:p>
+      <w:pPr>
+        <w:autoSpaceDE w:val="0"/>
+        <w:autoSpaceDN w:val="0"/>
+        <w:adjustRightInd w:val="0"/>
+        <w:spacing w:after="0" w:line="240" w:lineRule="auto"/>
+        <w:rPr>
+          <w:rFonts w:ascii="Calibri" w:hAnsi="Calibri" w:cs="Calibri"/>
+          <w:sz w:val="32"/>
+          <w:szCs w:val="32"/>
+        </w:rPr>
+      </w:pPr>
+      <w:r>
+        <w:rPr>
+          <w:rFonts w:ascii="Calibri" w:hAnsi="Calibri" w:cs="Calibri"/>
+          <w:sz w:val="32"/>
+          <w:szCs w:val="32"/>
+        </w:rPr>
+        <w:t xml:space="preserve"> </w:t>
+      </w:r>
     </w:p>
     <w:p>
       <w:pPr>
@@ -6244,8 +6672,8 @@
           <w:sz w:val="32"/>
         </w:rPr>
       </w:pPr>
-      <w:bookmarkStart w:id="14" w:name="OLE_LINK1"/>
-      <w:bookmarkStart w:id="15" w:name="OLE_LINK2"/>
+      <w:bookmarkStart w:id="11" w:name="OLE_LINK1"/>
+      <w:bookmarkStart w:id="12" w:name="OLE_LINK2"/>
       <w:r>
         <w:rPr>
           <w:rFonts w:ascii="Arial Black" w:hAnsi="Arial Black"/>
@@ -6255,8 +6683,8 @@
         <w:t>github and azure link</w:t>
       </w:r>
     </w:p>
-    <w:bookmarkEnd w:id="14"/>
-    <w:bookmarkEnd w:id="15"/>
+    <w:bookmarkEnd w:id="11"/>
+    <w:bookmarkEnd w:id="12"/>
     <w:p>
       <w:pPr>
         <w:rPr>
@@ -6284,7 +6712,7 @@
         </w:rPr>
         <w:t xml:space="preserve">GitHub Link: </w:t>
       </w:r>
-      <w:hyperlink r:id="rId11" w:history="1">
+      <w:hyperlink r:id="rId12" w:history="1">
         <w:r>
           <w:rPr>
             <w:rStyle w:val="Hyperlink"/>
@@ -6337,7 +6765,7 @@
         </w:rPr>
         <w:t xml:space="preserve">: </w:t>
       </w:r>
-      <w:hyperlink r:id="rId12" w:history="1">
+      <w:hyperlink r:id="rId13" w:history="1">
         <w:r>
           <w:rPr>
             <w:rStyle w:val="Hyperlink"/>
@@ -6456,7 +6884,7 @@
         <v:path o:extrusionok="f" gradientshapeok="t" o:connecttype="rect"/>
         <o:lock v:ext="edit" aspectratio="t"/>
       </v:shapetype>
-      <v:shape id="_x0000_i1031" type="#_x0000_t75" style="width:10.3pt;height:10.3pt" o:bullet="t">
+      <v:shape id="_x0000_i1028" type="#_x0000_t75" style="width:10.05pt;height:10.05pt" o:bullet="t">
         <v:imagedata r:id="rId1" o:title="mso7D2D"/>
       </v:shape>
     </w:pict>
